--- a/Resume_Santosh_AWS_Architect_2022.docx
+++ b/Resume_Santosh_AWS_Architect_2022.docx
@@ -2,6 +2,14 @@
 <file path=word/document.xml><?xml version="1.0" encoding="utf-8"?>
 <w:document xmlns:wpc="http://schemas.microsoft.com/office/word/2010/wordprocessingCanvas" xmlns:cx="http://schemas.microsoft.com/office/drawing/2014/chartex" xmlns:cx1="http://schemas.microsoft.com/office/drawing/2015/9/8/chartex" xmlns:cx2="http://schemas.microsoft.com/office/drawing/2015/10/21/chartex" xmlns:cx3="http://schemas.microsoft.com/office/drawing/2016/5/9/chartex" xmlns:cx4="http://schemas.microsoft.com/office/drawing/2016/5/10/chartex" xmlns:cx5="http://schemas.microsoft.com/office/drawing/2016/5/11/chartex" xmlns:cx6="http://schemas.microsoft.com/office/drawing/2016/5/12/chartex" xmlns:cx7="http://schemas.microsoft.com/office/drawing/2016/5/13/chartex" xmlns:cx8="http://schemas.microsoft.com/office/drawing/2016/5/14/chartex" xmlns:mc="http://schemas.openxmlformats.org/markup-compatibility/2006" xmlns:aink="http://schemas.microsoft.com/office/drawing/2016/ink" xmlns:am3d="http://schemas.microsoft.com/office/drawing/2017/model3d" xmlns:o="urn:schemas-microsoft-com:office:office" xmlns:oel="http://schemas.microsoft.com/office/2019/extlst" xmlns:r="http://schemas.openxmlformats.org/officeDocument/2006/relationships" xmlns:m="http://schemas.openxmlformats.org/officeDocument/2006/math" xmlns:v="urn:schemas-microsoft-com:vml" xmlns:wp14="http://schemas.microsoft.com/office/word/2010/wordprocessingDrawing" xmlns:wp="http://schemas.openxmlformats.org/drawingml/2006/wordprocessingDrawing" xmlns:w10="urn:schemas-microsoft-com:office:word" xmlns:w="http://schemas.openxmlformats.org/wordprocessingml/2006/main" xmlns:w14="http://schemas.microsoft.com/office/word/2010/wordml" xmlns:w15="http://schemas.microsoft.com/office/word/2012/wordml" xmlns:w16cex="http://schemas.microsoft.com/office/word/2018/wordml/cex" xmlns:w16cid="http://schemas.microsoft.com/office/word/2016/wordml/cid" xmlns:w16="http://schemas.microsoft.com/office/word/2018/wordml" xmlns:w16sdtdh="http://schemas.microsoft.com/office/word/2020/wordml/sdtdatahash" xmlns:w16se="http://schemas.microsoft.com/office/word/2015/wordml/symex" xmlns:wpg="http://schemas.microsoft.com/office/word/2010/wordprocessingGroup" xmlns:wpi="http://schemas.microsoft.com/office/word/2010/wordprocessingInk" xmlns:wne="http://schemas.microsoft.com/office/word/2006/wordml" xmlns:wps="http://schemas.microsoft.com/office/word/2010/wordprocessingShape" mc:Ignorable="w14 w15 w16se w16cid w16 w16cex w16sdtdh wp14">
   <w:body>
+    <w:p>
+      <w:pPr>
+        <w:rPr>
+          <w:noProof/>
+          <w:lang w:val="en-IN" w:eastAsia="en-IN"/>
+        </w:rPr>
+      </w:pPr>
+    </w:p>
     <w:p>
       <w:pPr>
         <w:rPr>
@@ -352,10 +360,15 @@
     <w:p>
       <w:pPr>
         <w:rPr>
-          <w:rFonts w:ascii="Verdana" w:hAnsi="Verdana"/>
-          <w:color w:val="002060"/>
-          <w:sz w:val="20"/>
-          <w:szCs w:val="20"/>
+          <w:rFonts w:ascii="Verdana" w:hAnsi="Verdana" w:cs="Calibri"/>
+          <w:b/>
+          <w:bCs/>
+          <w:i/>
+          <w:iCs/>
+          <w:color w:val="000000"/>
+          <w:sz w:val="20"/>
+          <w:szCs w:val="20"/>
+          <w:lang w:val="en-IN" w:eastAsia="en-IN"/>
         </w:rPr>
       </w:pPr>
       <w:r>
@@ -559,7 +572,51 @@
           <w:lang w:val="en-IN" w:eastAsia="en-IN"/>
         </w:rPr>
         <w:br/>
-        <w:t>Linked in:  https://www.linkedin.com/in/santosh-sharma-58b0911b</w:t>
+        <w:t xml:space="preserve">Linked in:  </w:t>
+      </w:r>
+      <w:hyperlink r:id="rId14" w:history="1">
+        <w:r>
+          <w:rPr>
+            <w:rStyle w:val="Hyperlink"/>
+            <w:rFonts w:ascii="Verdana" w:hAnsi="Verdana" w:cs="Calibri"/>
+            <w:b/>
+            <w:bCs/>
+            <w:i/>
+            <w:iCs/>
+            <w:sz w:val="20"/>
+            <w:szCs w:val="20"/>
+            <w:lang w:val="en-IN" w:eastAsia="en-IN"/>
+          </w:rPr>
+          <w:t>https://www.linkedin.com/in/santosh-sharma-58b0911b</w:t>
+        </w:r>
+      </w:hyperlink>
+    </w:p>
+    <w:p>
+      <w:pPr>
+        <w:rPr>
+          <w:rFonts w:ascii="Verdana" w:hAnsi="Verdana"/>
+          <w:color w:val="002060"/>
+          <w:sz w:val="20"/>
+          <w:szCs w:val="20"/>
+        </w:rPr>
+      </w:pPr>
+      <w:r>
+        <w:rPr>
+          <w:rFonts w:ascii="Verdana" w:hAnsi="Verdana"/>
+          <w:color w:val="002060"/>
+          <w:sz w:val="20"/>
+          <w:szCs w:val="20"/>
+        </w:rPr>
+        <w:t xml:space="preserve">Latest Resume: </w:t>
+      </w:r>
+      <w:r>
+        <w:rPr>
+          <w:rFonts w:ascii="Verdana" w:hAnsi="Verdana"/>
+          <w:color w:val="002060"/>
+          <w:sz w:val="20"/>
+          <w:szCs w:val="20"/>
+        </w:rPr>
+        <w:t>https://github.com/santosh151in/Latest_Resume.git</w:t>
       </w:r>
     </w:p>
     <w:p>
@@ -1819,6 +1876,7 @@
                 <w:b/>
                 <w:szCs w:val="20"/>
               </w:rPr>
+              <w:lastRenderedPageBreak/>
               <w:t>Operating System</w:t>
             </w:r>
           </w:p>
@@ -1903,7 +1961,6 @@
                 <w:iCs/>
                 <w:szCs w:val="20"/>
               </w:rPr>
-              <w:lastRenderedPageBreak/>
               <w:t>Environment</w:t>
             </w:r>
           </w:p>
@@ -3383,6 +3440,7 @@
                 <w:sz w:val="20"/>
                 <w:szCs w:val="20"/>
               </w:rPr>
+              <w:lastRenderedPageBreak/>
               <w:t>Operating Systems</w:t>
             </w:r>
           </w:p>
@@ -3442,7 +3500,6 @@
                 <w:sz w:val="20"/>
                 <w:szCs w:val="20"/>
               </w:rPr>
-              <w:lastRenderedPageBreak/>
               <w:t>Software / Special Tools</w:t>
             </w:r>
           </w:p>
@@ -12878,11 +12935,11 @@
       </w:r>
     </w:p>
     <w:sectPr>
-      <w:headerReference w:type="even" r:id="rId14"/>
-      <w:headerReference w:type="default" r:id="rId15"/>
-      <w:footerReference w:type="default" r:id="rId16"/>
-      <w:headerReference w:type="first" r:id="rId17"/>
-      <w:footerReference w:type="first" r:id="rId18"/>
+      <w:headerReference w:type="even" r:id="rId15"/>
+      <w:headerReference w:type="default" r:id="rId16"/>
+      <w:footerReference w:type="default" r:id="rId17"/>
+      <w:headerReference w:type="first" r:id="rId18"/>
+      <w:footerReference w:type="first" r:id="rId19"/>
       <w:type w:val="continuous"/>
       <w:pgSz w:w="11909" w:h="16834" w:code="9"/>
       <w:pgMar w:top="-899" w:right="1080" w:bottom="1260" w:left="1080" w:header="0" w:footer="270" w:gutter="0"/>
@@ -16184,6 +16241,18 @@
       <w:bCs/>
     </w:rPr>
   </w:style>
+  <w:style w:type="character" w:styleId="UnresolvedMention">
+    <w:name w:val="Unresolved Mention"/>
+    <w:basedOn w:val="DefaultParagraphFont"/>
+    <w:uiPriority w:val="99"/>
+    <w:semiHidden/>
+    <w:unhideWhenUsed/>
+    <w:rsid w:val="00C27FAB"/>
+    <w:rPr>
+      <w:color w:val="605E5C"/>
+      <w:shd w:val="clear" w:color="auto" w:fill="E1DFDD"/>
+    </w:rPr>
+  </w:style>
 </w:styles>
 </file>
 

--- a/Resume_Santosh_AWS_Architect_2022.docx
+++ b/Resume_Santosh_AWS_Architect_2022.docx
@@ -1128,25 +1128,7 @@
           <w:sz w:val="20"/>
           <w:szCs w:val="20"/>
         </w:rPr>
-        <w:t xml:space="preserve">, </w:t>
-      </w:r>
-      <w:proofErr w:type="gramStart"/>
-      <w:r>
-        <w:rPr>
-          <w:rFonts w:ascii="Verdana" w:hAnsi="Verdana"/>
-          <w:sz w:val="20"/>
-          <w:szCs w:val="20"/>
-        </w:rPr>
-        <w:t>migration</w:t>
-      </w:r>
-      <w:proofErr w:type="gramEnd"/>
-      <w:r>
-        <w:rPr>
-          <w:rFonts w:ascii="Verdana" w:hAnsi="Verdana"/>
-          <w:sz w:val="20"/>
-          <w:szCs w:val="20"/>
-        </w:rPr>
-        <w:t xml:space="preserve"> and </w:t>
+        <w:t xml:space="preserve">, migration and </w:t>
       </w:r>
       <w:r>
         <w:rPr>
@@ -1225,19 +1207,8 @@
           <w:sz w:val="20"/>
           <w:szCs w:val="20"/>
         </w:rPr>
-        <w:t xml:space="preserve">AWS Lambda </w:t>
+        <w:t>AWS Lambda etc</w:t>
       </w:r>
-      <w:proofErr w:type="spellStart"/>
-      <w:r>
-        <w:rPr>
-          <w:rFonts w:ascii="Verdana" w:hAnsi="Verdana"/>
-          <w:b/>
-          <w:sz w:val="20"/>
-          <w:szCs w:val="20"/>
-        </w:rPr>
-        <w:t>etc</w:t>
-      </w:r>
-      <w:proofErr w:type="spellEnd"/>
       <w:r>
         <w:rPr>
           <w:rFonts w:ascii="Verdana" w:hAnsi="Verdana"/>
@@ -1279,25 +1250,7 @@
           <w:sz w:val="20"/>
           <w:szCs w:val="20"/>
         </w:rPr>
-        <w:t xml:space="preserve">Created many </w:t>
-      </w:r>
-      <w:proofErr w:type="gramStart"/>
-      <w:r>
-        <w:rPr>
-          <w:rFonts w:ascii="Verdana" w:hAnsi="Verdana"/>
-          <w:sz w:val="20"/>
-          <w:szCs w:val="20"/>
-        </w:rPr>
-        <w:t>cost</w:t>
-      </w:r>
-      <w:proofErr w:type="gramEnd"/>
-      <w:r>
-        <w:rPr>
-          <w:rFonts w:ascii="Verdana" w:hAnsi="Verdana"/>
-          <w:sz w:val="20"/>
-          <w:szCs w:val="20"/>
-        </w:rPr>
-        <w:t xml:space="preserve"> saving automation tools</w:t>
+        <w:t>Created many cost saving automation tools</w:t>
       </w:r>
     </w:p>
     <w:p>
@@ -1547,43 +1500,7 @@
           <w:sz w:val="20"/>
           <w:szCs w:val="20"/>
         </w:rPr>
-        <w:t xml:space="preserve">AWS EC2, ECS, Auto Scaling, VPC, Transit Gateway, VPC peering, S3 Storage, EFS, </w:t>
-      </w:r>
-      <w:proofErr w:type="gramStart"/>
-      <w:r>
-        <w:rPr>
-          <w:rFonts w:ascii="Verdana" w:hAnsi="Verdana"/>
-          <w:sz w:val="20"/>
-          <w:szCs w:val="20"/>
-        </w:rPr>
-        <w:t>RDS,  Route</w:t>
-      </w:r>
-      <w:proofErr w:type="gramEnd"/>
-      <w:r>
-        <w:rPr>
-          <w:rFonts w:ascii="Verdana" w:hAnsi="Verdana"/>
-          <w:sz w:val="20"/>
-          <w:szCs w:val="20"/>
-        </w:rPr>
-        <w:t xml:space="preserve"> 53, API Gateway, Cloud Watch, Cloud Trail </w:t>
-      </w:r>
-      <w:proofErr w:type="spellStart"/>
-      <w:r>
-        <w:rPr>
-          <w:rFonts w:ascii="Verdana" w:hAnsi="Verdana"/>
-          <w:sz w:val="20"/>
-          <w:szCs w:val="20"/>
-        </w:rPr>
-        <w:t>etc</w:t>
-      </w:r>
-      <w:proofErr w:type="spellEnd"/>
-      <w:r>
-        <w:rPr>
-          <w:rFonts w:ascii="Verdana" w:hAnsi="Verdana"/>
-          <w:sz w:val="20"/>
-          <w:szCs w:val="20"/>
-        </w:rPr>
-        <w:t xml:space="preserve"> and AWS Glue .</w:t>
+        <w:t>AWS EC2, ECS, Auto Scaling, VPC, Transit Gateway, VPC peering, S3 Storage, EFS, RDS,  Route 53, API Gateway, Cloud Watch, Cloud Trail etc and AWS Glue .</w:t>
       </w:r>
     </w:p>
     <w:p>
@@ -1683,27 +1600,7 @@
           <w:sz w:val="20"/>
           <w:szCs w:val="20"/>
         </w:rPr>
-        <w:t xml:space="preserve">Overseas Experience: Singapore, </w:t>
-      </w:r>
-      <w:proofErr w:type="gramStart"/>
-      <w:r>
-        <w:rPr>
-          <w:rFonts w:ascii="Verdana" w:hAnsi="Verdana"/>
-          <w:i/>
-          <w:sz w:val="20"/>
-          <w:szCs w:val="20"/>
-        </w:rPr>
-        <w:t>Ethiopia</w:t>
-      </w:r>
-      <w:proofErr w:type="gramEnd"/>
-      <w:r>
-        <w:rPr>
-          <w:rFonts w:ascii="Verdana" w:hAnsi="Verdana"/>
-          <w:i/>
-          <w:sz w:val="20"/>
-          <w:szCs w:val="20"/>
-        </w:rPr>
-        <w:t xml:space="preserve"> and Zimbabwe       </w:t>
+        <w:t xml:space="preserve">Overseas Experience: Singapore, Ethiopia and Zimbabwe       </w:t>
       </w:r>
     </w:p>
     <w:p>
@@ -2076,43 +1973,38 @@
                 <w:szCs w:val="20"/>
               </w:rPr>
               <w:tab/>
-              <w:t xml:space="preserve">AWS Redshift, </w:t>
-            </w:r>
-            <w:proofErr w:type="spellStart"/>
+              <w:t>AWS Redshift, PostgresSQL, Teradata, Oracle, MS SQL Server, Hadoop</w:t>
+            </w:r>
             <w:r>
               <w:rPr>
                 <w:rStyle w:val="ResumeBodyCharChar"/>
                 <w:rFonts w:ascii="Verdana" w:hAnsi="Verdana"/>
                 <w:szCs w:val="20"/>
               </w:rPr>
-              <w:t>PostgresSQL</w:t>
-            </w:r>
-            <w:proofErr w:type="spellEnd"/>
+              <w:t xml:space="preserve"> ,</w:t>
+            </w:r>
             <w:r>
               <w:rPr>
                 <w:rStyle w:val="ResumeBodyCharChar"/>
                 <w:rFonts w:ascii="Verdana" w:hAnsi="Verdana"/>
                 <w:szCs w:val="20"/>
               </w:rPr>
-              <w:t xml:space="preserve">, Teradata, Oracle, MS SQL Server, </w:t>
-            </w:r>
-            <w:proofErr w:type="gramStart"/>
+              <w:t>Snowflake</w:t>
+            </w:r>
             <w:r>
               <w:rPr>
                 <w:rStyle w:val="ResumeBodyCharChar"/>
                 <w:rFonts w:ascii="Verdana" w:hAnsi="Verdana"/>
                 <w:szCs w:val="20"/>
               </w:rPr>
-              <w:t>Hadoop</w:t>
-            </w:r>
-            <w:proofErr w:type="gramEnd"/>
+              <w:t xml:space="preserve"> and</w:t>
+            </w:r>
             <w:r>
               <w:rPr>
                 <w:rStyle w:val="ResumeBodyCharChar"/>
                 <w:rFonts w:ascii="Verdana" w:hAnsi="Verdana"/>
-                <w:szCs w:val="20"/>
-              </w:rPr>
-              <w:t xml:space="preserve"> and </w:t>
+              </w:rPr>
+              <w:t xml:space="preserve"> HeatWave</w:t>
             </w:r>
             <w:r>
               <w:rPr>
@@ -2120,7 +2012,7 @@
                 <w:rFonts w:ascii="Verdana" w:hAnsi="Verdana"/>
                 <w:szCs w:val="20"/>
               </w:rPr>
-              <w:t xml:space="preserve">Snowflake </w:t>
+              <w:t xml:space="preserve"> </w:t>
             </w:r>
           </w:p>
         </w:tc>
@@ -2215,25 +2107,23 @@
                 <w:rFonts w:ascii="Verdana" w:hAnsi="Verdana" w:cs="Calibri"/>
                 <w:szCs w:val="20"/>
               </w:rPr>
-              <w:t xml:space="preserve"> </w:t>
-            </w:r>
-            <w:proofErr w:type="spellStart"/>
+              <w:t xml:space="preserve"> Cloudwatch, Redshift, RDS, IAM</w:t>
+            </w:r>
             <w:r>
               <w:rPr>
                 <w:rStyle w:val="ResumeBodyCharChar"/>
                 <w:rFonts w:ascii="Verdana" w:hAnsi="Verdana" w:cs="Calibri"/>
                 <w:szCs w:val="20"/>
               </w:rPr>
-              <w:t>Cloudwatch</w:t>
-            </w:r>
-            <w:proofErr w:type="spellEnd"/>
+              <w:t>, AWS API G</w:t>
+            </w:r>
             <w:r>
               <w:rPr>
                 <w:rStyle w:val="ResumeBodyCharChar"/>
                 <w:rFonts w:ascii="Verdana" w:hAnsi="Verdana" w:cs="Calibri"/>
                 <w:szCs w:val="20"/>
               </w:rPr>
-              <w:t>, Redshift, RDS, IAM</w:t>
+              <w:t>atewa</w:t>
             </w:r>
             <w:r>
               <w:rPr>
@@ -2241,7 +2131,7 @@
                 <w:rFonts w:ascii="Verdana" w:hAnsi="Verdana" w:cs="Calibri"/>
                 <w:szCs w:val="20"/>
               </w:rPr>
-              <w:t>, AWS API G</w:t>
+              <w:t>y</w:t>
             </w:r>
             <w:r>
               <w:rPr>
@@ -2249,7 +2139,7 @@
                 <w:rFonts w:ascii="Verdana" w:hAnsi="Verdana" w:cs="Calibri"/>
                 <w:szCs w:val="20"/>
               </w:rPr>
-              <w:t>atewa</w:t>
+              <w:t>, AWS Glue</w:t>
             </w:r>
             <w:r>
               <w:rPr>
@@ -2257,41 +2147,7 @@
                 <w:rFonts w:ascii="Verdana" w:hAnsi="Verdana" w:cs="Calibri"/>
                 <w:szCs w:val="20"/>
               </w:rPr>
-              <w:t>y</w:t>
-            </w:r>
-            <w:r>
-              <w:rPr>
-                <w:rStyle w:val="ResumeBodyCharChar"/>
-                <w:rFonts w:ascii="Verdana" w:hAnsi="Verdana" w:cs="Calibri"/>
-                <w:szCs w:val="20"/>
-              </w:rPr>
-              <w:t>, AWS Glue</w:t>
-            </w:r>
-            <w:r>
-              <w:rPr>
-                <w:rStyle w:val="ResumeBodyCharChar"/>
-                <w:rFonts w:ascii="Verdana" w:hAnsi="Verdana" w:cs="Calibri"/>
-                <w:szCs w:val="20"/>
-              </w:rPr>
-              <w:t xml:space="preserve">, AWS </w:t>
-            </w:r>
-            <w:proofErr w:type="spellStart"/>
-            <w:r>
-              <w:rPr>
-                <w:rStyle w:val="ResumeBodyCharChar"/>
-                <w:rFonts w:ascii="Verdana" w:hAnsi="Verdana" w:cs="Calibri"/>
-                <w:szCs w:val="20"/>
-              </w:rPr>
-              <w:t>Fargate</w:t>
-            </w:r>
-            <w:proofErr w:type="spellEnd"/>
-            <w:r>
-              <w:rPr>
-                <w:rStyle w:val="ResumeBodyCharChar"/>
-                <w:rFonts w:ascii="Verdana" w:hAnsi="Verdana" w:cs="Calibri"/>
-                <w:szCs w:val="20"/>
-              </w:rPr>
-              <w:t xml:space="preserve">, EKS, ECS, ECR, </w:t>
+              <w:t xml:space="preserve">, AWS Fargate, EKS, ECS, ECR, </w:t>
             </w:r>
           </w:p>
         </w:tc>
@@ -2450,25 +2306,7 @@
                 <w:rFonts w:ascii="Verdana" w:hAnsi="Verdana" w:cs="Calibri"/>
                 <w:szCs w:val="20"/>
               </w:rPr>
-              <w:t xml:space="preserve">Delphi, Python, .NET, C, </w:t>
-            </w:r>
-            <w:proofErr w:type="gramStart"/>
-            <w:r>
-              <w:rPr>
-                <w:rStyle w:val="ResumeBodyCharChar"/>
-                <w:rFonts w:ascii="Verdana" w:hAnsi="Verdana" w:cs="Calibri"/>
-                <w:szCs w:val="20"/>
-              </w:rPr>
-              <w:t>C++</w:t>
-            </w:r>
-            <w:proofErr w:type="gramEnd"/>
-            <w:r>
-              <w:rPr>
-                <w:rStyle w:val="ResumeBodyCharChar"/>
-                <w:rFonts w:ascii="Verdana" w:hAnsi="Verdana" w:cs="Calibri"/>
-                <w:szCs w:val="20"/>
-              </w:rPr>
-              <w:t xml:space="preserve"> and JAVA</w:t>
+              <w:t>Delphi, Python, .NET, C, C++ and JAVA</w:t>
             </w:r>
           </w:p>
         </w:tc>
@@ -3315,23 +3153,7 @@
                 <w:rFonts w:ascii="Verdana" w:hAnsi="Verdana" w:cs="Calibri"/>
                 <w:sz w:val="20"/>
               </w:rPr>
-              <w:t xml:space="preserve">Solution design for </w:t>
-            </w:r>
-            <w:proofErr w:type="gramStart"/>
-            <w:r>
-              <w:rPr>
-                <w:rFonts w:ascii="Verdana" w:hAnsi="Verdana" w:cs="Calibri"/>
-                <w:sz w:val="20"/>
-              </w:rPr>
-              <w:t>cloud based</w:t>
-            </w:r>
-            <w:proofErr w:type="gramEnd"/>
-            <w:r>
-              <w:rPr>
-                <w:rFonts w:ascii="Verdana" w:hAnsi="Verdana" w:cs="Calibri"/>
-                <w:sz w:val="20"/>
-              </w:rPr>
-              <w:t xml:space="preserve"> IT solutions and multiple native application</w:t>
+              <w:t>Solution design for cloud based IT solutions and multiple native application</w:t>
             </w:r>
           </w:p>
           <w:p>
@@ -3524,25 +3346,7 @@
                 <w:sz w:val="20"/>
                 <w:szCs w:val="20"/>
               </w:rPr>
-              <w:t xml:space="preserve">RDS, </w:t>
-            </w:r>
-            <w:proofErr w:type="spellStart"/>
-            <w:r>
-              <w:rPr>
-                <w:rFonts w:ascii="Verdana" w:hAnsi="Verdana" w:cs="Calibri"/>
-                <w:sz w:val="20"/>
-                <w:szCs w:val="20"/>
-              </w:rPr>
-              <w:t>Coudwatch</w:t>
-            </w:r>
-            <w:proofErr w:type="spellEnd"/>
-            <w:r>
-              <w:rPr>
-                <w:rFonts w:ascii="Verdana" w:hAnsi="Verdana" w:cs="Calibri"/>
-                <w:sz w:val="20"/>
-                <w:szCs w:val="20"/>
-              </w:rPr>
-              <w:t xml:space="preserve"> AWS Redshift, EC2, Aurora, Dynamo DB, API Gateway, S3</w:t>
+              <w:t>RDS, Coudwatch AWS Redshift, EC2, Aurora, Dynamo DB, API Gateway, S3</w:t>
             </w:r>
           </w:p>
         </w:tc>
@@ -4026,23 +3830,13 @@
                 <w:szCs w:val="20"/>
               </w:rPr>
             </w:pPr>
-            <w:proofErr w:type="gramStart"/>
-            <w:r>
-              <w:rPr>
-                <w:rFonts w:ascii="Verdana" w:hAnsi="Verdana" w:cs="Calibri"/>
-                <w:sz w:val="20"/>
-                <w:szCs w:val="20"/>
-              </w:rPr>
-              <w:t>Sunsoft :</w:t>
-            </w:r>
-            <w:proofErr w:type="gramEnd"/>
-            <w:r>
-              <w:rPr>
-                <w:rFonts w:ascii="Verdana" w:hAnsi="Verdana" w:cs="Calibri"/>
-                <w:sz w:val="20"/>
-                <w:szCs w:val="20"/>
-              </w:rPr>
-              <w:t xml:space="preserve"> Application for Processing Loan Process</w:t>
+            <w:r>
+              <w:rPr>
+                <w:rFonts w:ascii="Verdana" w:hAnsi="Verdana" w:cs="Calibri"/>
+                <w:sz w:val="20"/>
+                <w:szCs w:val="20"/>
+              </w:rPr>
+              <w:t>Sunsoft : Application for Processing Loan Process</w:t>
             </w:r>
           </w:p>
         </w:tc>
@@ -4328,25 +4122,7 @@
                 <w:sz w:val="20"/>
                 <w:szCs w:val="20"/>
               </w:rPr>
-              <w:t xml:space="preserve">AWS API Gateway, Rest Server, Postman, Git, </w:t>
-            </w:r>
-            <w:proofErr w:type="gramStart"/>
-            <w:r>
-              <w:rPr>
-                <w:rFonts w:ascii="Verdana" w:hAnsi="Verdana" w:cs="Calibri"/>
-                <w:sz w:val="20"/>
-                <w:szCs w:val="20"/>
-              </w:rPr>
-              <w:t>Jira,  JS</w:t>
-            </w:r>
-            <w:proofErr w:type="gramEnd"/>
-            <w:r>
-              <w:rPr>
-                <w:rFonts w:ascii="Verdana" w:hAnsi="Verdana" w:cs="Calibri"/>
-                <w:sz w:val="20"/>
-                <w:szCs w:val="20"/>
-              </w:rPr>
-              <w:t xml:space="preserve"> Code, Unix, Python, Shell Scripting, Excel Macros</w:t>
+              <w:t>AWS API Gateway, Rest Server, Postman, Git, Jira,  JS Code, Unix, Python, Shell Scripting, Excel Macros</w:t>
             </w:r>
           </w:p>
         </w:tc>
@@ -4404,16 +4180,7 @@
                 <w:sz w:val="20"/>
                 <w:szCs w:val="20"/>
               </w:rPr>
-              <w:t xml:space="preserve">REST API </w:t>
-            </w:r>
-            <w:proofErr w:type="gramStart"/>
-            <w:r>
-              <w:rPr>
-                <w:rFonts w:ascii="Verdana" w:hAnsi="Verdana" w:cs="Calibri"/>
-                <w:sz w:val="20"/>
-                <w:szCs w:val="20"/>
-              </w:rPr>
-              <w:t xml:space="preserve">( </w:t>
+              <w:t xml:space="preserve">REST API ( </w:t>
             </w:r>
             <w:r>
               <w:rPr>
@@ -4423,7 +4190,6 @@
               </w:rPr>
               <w:t>Oracle</w:t>
             </w:r>
-            <w:proofErr w:type="gramEnd"/>
             <w:r>
               <w:rPr>
                 <w:rFonts w:ascii="Verdana" w:hAnsi="Verdana" w:cs="Calibri"/>
@@ -5553,27 +5319,7 @@
                 <w:sz w:val="20"/>
                 <w:szCs w:val="20"/>
               </w:rPr>
-              <w:t xml:space="preserve">Solution design for </w:t>
-            </w:r>
-            <w:proofErr w:type="gramStart"/>
-            <w:r>
-              <w:rPr>
-                <w:rFonts w:ascii="Verdana" w:hAnsi="Verdana"/>
-                <w:i/>
-                <w:sz w:val="20"/>
-                <w:szCs w:val="20"/>
-              </w:rPr>
-              <w:t>cloud based</w:t>
-            </w:r>
-            <w:proofErr w:type="gramEnd"/>
-            <w:r>
-              <w:rPr>
-                <w:rFonts w:ascii="Verdana" w:hAnsi="Verdana"/>
-                <w:i/>
-                <w:sz w:val="20"/>
-                <w:szCs w:val="20"/>
-              </w:rPr>
-              <w:t xml:space="preserve"> IT solutions </w:t>
+              <w:t xml:space="preserve">Solution design for cloud based IT solutions </w:t>
             </w:r>
             <w:r>
               <w:rPr>
@@ -5678,27 +5424,7 @@
                 <w:sz w:val="20"/>
                 <w:szCs w:val="20"/>
               </w:rPr>
-              <w:t xml:space="preserve">Python, stored procedures, triggers, </w:t>
-            </w:r>
-            <w:proofErr w:type="gramStart"/>
-            <w:r>
-              <w:rPr>
-                <w:rFonts w:ascii="Verdana" w:hAnsi="Verdana"/>
-                <w:i/>
-                <w:sz w:val="20"/>
-                <w:szCs w:val="20"/>
-              </w:rPr>
-              <w:t>SQL</w:t>
-            </w:r>
-            <w:proofErr w:type="gramEnd"/>
-            <w:r>
-              <w:rPr>
-                <w:rFonts w:ascii="Verdana" w:hAnsi="Verdana"/>
-                <w:i/>
-                <w:sz w:val="20"/>
-                <w:szCs w:val="20"/>
-              </w:rPr>
-              <w:t xml:space="preserve"> and lambda serverless for automation, and for suggestions for process improvement.</w:t>
+              <w:t>Python, stored procedures, triggers, SQL and lambda serverless for automation, and for suggestions for process improvement.</w:t>
             </w:r>
           </w:p>
           <w:p>
@@ -6681,43 +6407,7 @@
                 <w:sz w:val="20"/>
                 <w:szCs w:val="20"/>
               </w:rPr>
-              <w:t xml:space="preserve">Bhilwara </w:t>
-            </w:r>
-            <w:proofErr w:type="spellStart"/>
-            <w:r>
-              <w:rPr>
-                <w:rFonts w:ascii="Verdana" w:hAnsi="Verdana" w:cs="Calibri"/>
-                <w:sz w:val="20"/>
-                <w:szCs w:val="20"/>
-              </w:rPr>
-              <w:t>InfoTechnology</w:t>
-            </w:r>
-            <w:proofErr w:type="spellEnd"/>
-            <w:r>
-              <w:rPr>
-                <w:rFonts w:ascii="Verdana" w:hAnsi="Verdana" w:cs="Calibri"/>
-                <w:sz w:val="20"/>
-                <w:szCs w:val="20"/>
-              </w:rPr>
-              <w:t xml:space="preserve"> Ltd (Tech </w:t>
-            </w:r>
-            <w:proofErr w:type="spellStart"/>
-            <w:r>
-              <w:rPr>
-                <w:rFonts w:ascii="Verdana" w:hAnsi="Verdana" w:cs="Calibri"/>
-                <w:sz w:val="20"/>
-                <w:szCs w:val="20"/>
-              </w:rPr>
-              <w:t>Manhindra</w:t>
-            </w:r>
-            <w:proofErr w:type="spellEnd"/>
-            <w:r>
-              <w:rPr>
-                <w:rFonts w:ascii="Verdana" w:hAnsi="Verdana" w:cs="Calibri"/>
-                <w:sz w:val="20"/>
-                <w:szCs w:val="20"/>
-              </w:rPr>
-              <w:t>)</w:t>
+              <w:t>Bhilwara InfoTechnology Ltd (Tech Manhindra)</w:t>
             </w:r>
           </w:p>
         </w:tc>
@@ -8305,7 +7995,6 @@
                 <w:szCs w:val="20"/>
               </w:rPr>
             </w:pPr>
-            <w:proofErr w:type="spellStart"/>
             <w:r>
               <w:rPr>
                 <w:rFonts w:ascii="Verdana" w:hAnsi="Verdana" w:cs="Calibri"/>
@@ -8314,7 +8003,6 @@
               </w:rPr>
               <w:t>InfraSoftTech</w:t>
             </w:r>
-            <w:proofErr w:type="spellEnd"/>
           </w:p>
         </w:tc>
       </w:tr>
@@ -8407,7 +8095,6 @@
                 <w:szCs w:val="20"/>
               </w:rPr>
             </w:pPr>
-            <w:proofErr w:type="spellStart"/>
             <w:r>
               <w:rPr>
                 <w:rFonts w:ascii="Verdana" w:hAnsi="Verdana" w:cs="Calibri"/>
@@ -8416,7 +8103,6 @@
               </w:rPr>
               <w:t>OMNIEnterprise</w:t>
             </w:r>
-            <w:proofErr w:type="spellEnd"/>
           </w:p>
         </w:tc>
       </w:tr>
@@ -8612,7 +8298,6 @@
                 <w:szCs w:val="20"/>
               </w:rPr>
             </w:pPr>
-            <w:proofErr w:type="spellStart"/>
             <w:r>
               <w:rPr>
                 <w:rFonts w:ascii="Verdana" w:hAnsi="Verdana" w:cs="Arial"/>
@@ -8621,9 +8306,8 @@
                 <w:sz w:val="20"/>
                 <w:szCs w:val="20"/>
               </w:rPr>
-              <w:t>InfrasoftTech</w:t>
-            </w:r>
-            <w:proofErr w:type="spellEnd"/>
+              <w:t xml:space="preserve">InfrasoftTech developed OMNIEnterprise™ which is an nTier&amp; STP enabled integrated enterprise wide solution, built on SOA </w:t>
+            </w:r>
             <w:r>
               <w:rPr>
                 <w:rFonts w:ascii="Verdana" w:hAnsi="Verdana" w:cs="Arial"/>
@@ -8632,106 +8316,8 @@
                 <w:sz w:val="20"/>
                 <w:szCs w:val="20"/>
               </w:rPr>
-              <w:t xml:space="preserve"> developed </w:t>
-            </w:r>
-            <w:proofErr w:type="spellStart"/>
-            <w:r>
-              <w:rPr>
-                <w:rFonts w:ascii="Verdana" w:hAnsi="Verdana" w:cs="Arial"/>
-                <w:i/>
-                <w:kern w:val="22"/>
-                <w:sz w:val="20"/>
-                <w:szCs w:val="20"/>
-              </w:rPr>
-              <w:t>OMNIEnterprise</w:t>
-            </w:r>
-            <w:proofErr w:type="spellEnd"/>
-            <w:r>
-              <w:rPr>
-                <w:rFonts w:ascii="Verdana" w:hAnsi="Verdana" w:cs="Arial"/>
-                <w:i/>
-                <w:kern w:val="22"/>
-                <w:sz w:val="20"/>
-                <w:szCs w:val="20"/>
-              </w:rPr>
-              <w:t xml:space="preserve">™ which is an </w:t>
-            </w:r>
-            <w:proofErr w:type="spellStart"/>
-            <w:r>
-              <w:rPr>
-                <w:rFonts w:ascii="Verdana" w:hAnsi="Verdana" w:cs="Arial"/>
-                <w:i/>
-                <w:kern w:val="22"/>
-                <w:sz w:val="20"/>
-                <w:szCs w:val="20"/>
-              </w:rPr>
-              <w:t>nTier</w:t>
-            </w:r>
-            <w:proofErr w:type="spellEnd"/>
-            <w:r>
-              <w:rPr>
-                <w:rFonts w:ascii="Verdana" w:hAnsi="Verdana" w:cs="Arial"/>
-                <w:i/>
-                <w:kern w:val="22"/>
-                <w:sz w:val="20"/>
-                <w:szCs w:val="20"/>
-              </w:rPr>
-              <w:t xml:space="preserve">&amp; STP enabled integrated </w:t>
-            </w:r>
-            <w:proofErr w:type="gramStart"/>
-            <w:r>
-              <w:rPr>
-                <w:rFonts w:ascii="Verdana" w:hAnsi="Verdana" w:cs="Arial"/>
-                <w:i/>
-                <w:kern w:val="22"/>
-                <w:sz w:val="20"/>
-                <w:szCs w:val="20"/>
-              </w:rPr>
-              <w:t>enterprise wide</w:t>
-            </w:r>
-            <w:proofErr w:type="gramEnd"/>
-            <w:r>
-              <w:rPr>
-                <w:rFonts w:ascii="Verdana" w:hAnsi="Verdana" w:cs="Arial"/>
-                <w:i/>
-                <w:kern w:val="22"/>
-                <w:sz w:val="20"/>
-                <w:szCs w:val="20"/>
-              </w:rPr>
-              <w:t xml:space="preserve"> solution, built on SOA </w:t>
-            </w:r>
-            <w:r>
-              <w:rPr>
-                <w:rFonts w:ascii="Verdana" w:hAnsi="Verdana" w:cs="Arial"/>
-                <w:i/>
-                <w:kern w:val="22"/>
-                <w:sz w:val="20"/>
-                <w:szCs w:val="20"/>
-              </w:rPr>
               <w:lastRenderedPageBreak/>
-              <w:t xml:space="preserve">principles. The solution provides uniquely crafted front office application for different financial services segments, with a common core </w:t>
-            </w:r>
-            <w:proofErr w:type="gramStart"/>
-            <w:r>
-              <w:rPr>
-                <w:rFonts w:ascii="Verdana" w:hAnsi="Verdana" w:cs="Arial"/>
-                <w:i/>
-                <w:kern w:val="22"/>
-                <w:sz w:val="20"/>
-                <w:szCs w:val="20"/>
-              </w:rPr>
-              <w:t>back office</w:t>
-            </w:r>
-            <w:proofErr w:type="gramEnd"/>
-            <w:r>
-              <w:rPr>
-                <w:rFonts w:ascii="Verdana" w:hAnsi="Verdana" w:cs="Arial"/>
-                <w:i/>
-                <w:kern w:val="22"/>
-                <w:sz w:val="20"/>
-                <w:szCs w:val="20"/>
-              </w:rPr>
-              <w:t xml:space="preserve"> solution catering to majority of financial industry businesses</w:t>
+              <w:t>principles. The solution provides uniquely crafted front office application for different financial services segments, with a common core back office solution catering to majority of financial industry businesses</w:t>
             </w:r>
           </w:p>
           <w:p>
@@ -8844,27 +8430,7 @@
                 <w:sz w:val="20"/>
                 <w:szCs w:val="20"/>
               </w:rPr>
-              <w:t xml:space="preserve">Involved in the complete re-design of the process flow, starting with design considerations, technical </w:t>
-            </w:r>
-            <w:proofErr w:type="gramStart"/>
-            <w:r>
-              <w:rPr>
-                <w:rFonts w:ascii="Verdana" w:hAnsi="Verdana"/>
-                <w:i/>
-                <w:sz w:val="20"/>
-                <w:szCs w:val="20"/>
-              </w:rPr>
-              <w:t>specification</w:t>
-            </w:r>
-            <w:proofErr w:type="gramEnd"/>
-            <w:r>
-              <w:rPr>
-                <w:rFonts w:ascii="Verdana" w:hAnsi="Verdana"/>
-                <w:i/>
-                <w:sz w:val="20"/>
-                <w:szCs w:val="20"/>
-              </w:rPr>
-              <w:t xml:space="preserve"> and source to target mapping.</w:t>
+              <w:t>Involved in the complete re-design of the process flow, starting with design considerations, technical specification and source to target mapping.</w:t>
             </w:r>
           </w:p>
           <w:p>
@@ -8978,27 +8544,7 @@
                 <w:sz w:val="20"/>
                 <w:szCs w:val="20"/>
               </w:rPr>
-              <w:t xml:space="preserve">Received Award for outstanding performance for ‘CBS 3.0 Product development’ at </w:t>
-            </w:r>
-            <w:proofErr w:type="spellStart"/>
-            <w:r>
-              <w:rPr>
-                <w:rFonts w:ascii="Verdana" w:hAnsi="Verdana"/>
-                <w:i/>
-                <w:sz w:val="20"/>
-                <w:szCs w:val="20"/>
-              </w:rPr>
-              <w:t>InfraSoftTech</w:t>
-            </w:r>
-            <w:proofErr w:type="spellEnd"/>
-            <w:r>
-              <w:rPr>
-                <w:rFonts w:ascii="Verdana" w:hAnsi="Verdana"/>
-                <w:i/>
-                <w:sz w:val="20"/>
-                <w:szCs w:val="20"/>
-              </w:rPr>
-              <w:t>.</w:t>
+              <w:t>Received Award for outstanding performance for ‘CBS 3.0 Product development’ at InfraSoftTech.</w:t>
             </w:r>
           </w:p>
         </w:tc>
@@ -9337,7 +8883,6 @@
                 <w:szCs w:val="20"/>
               </w:rPr>
             </w:pPr>
-            <w:proofErr w:type="spellStart"/>
             <w:r>
               <w:rPr>
                 <w:rFonts w:ascii="Verdana" w:hAnsi="Verdana" w:cs="Calibri"/>
@@ -9346,7 +8891,6 @@
               </w:rPr>
               <w:t>EziView</w:t>
             </w:r>
-            <w:proofErr w:type="spellEnd"/>
           </w:p>
         </w:tc>
       </w:tr>
@@ -9550,29 +9094,7 @@
                 <w:sz w:val="20"/>
                 <w:szCs w:val="20"/>
               </w:rPr>
-              <w:t xml:space="preserve">Software </w:t>
-            </w:r>
-            <w:proofErr w:type="spellStart"/>
-            <w:r>
-              <w:rPr>
-                <w:rFonts w:ascii="Verdana" w:hAnsi="Verdana" w:cs="Arial"/>
-                <w:i/>
-                <w:kern w:val="22"/>
-                <w:sz w:val="20"/>
-                <w:szCs w:val="20"/>
-              </w:rPr>
-              <w:t>EziView</w:t>
-            </w:r>
-            <w:proofErr w:type="spellEnd"/>
-            <w:r>
-              <w:rPr>
-                <w:rFonts w:ascii="Verdana" w:hAnsi="Verdana" w:cs="Arial"/>
-                <w:i/>
-                <w:kern w:val="22"/>
-                <w:sz w:val="20"/>
-                <w:szCs w:val="20"/>
-              </w:rPr>
-              <w:t xml:space="preserve"> is an interface model for communicating with energy metering equipment, providing a view of the functionality available through the communication interfaces</w:t>
+              <w:t>Software EziView is an interface model for communicating with energy metering equipment, providing a view of the functionality available through the communication interfaces</w:t>
             </w:r>
           </w:p>
         </w:tc>
@@ -10089,7 +9611,6 @@
                 <w:szCs w:val="20"/>
               </w:rPr>
             </w:pPr>
-            <w:proofErr w:type="spellStart"/>
             <w:r>
               <w:rPr>
                 <w:rFonts w:ascii="Verdana" w:hAnsi="Verdana" w:cs="Calibri"/>
@@ -10098,7 +9619,6 @@
               </w:rPr>
               <w:t>PulsePlus</w:t>
             </w:r>
-            <w:proofErr w:type="spellEnd"/>
           </w:p>
         </w:tc>
       </w:tr>
@@ -10294,7 +9814,6 @@
                 <w:szCs w:val="20"/>
               </w:rPr>
             </w:pPr>
-            <w:proofErr w:type="spellStart"/>
             <w:r>
               <w:rPr>
                 <w:rFonts w:ascii="Verdana" w:hAnsi="Verdana"/>
@@ -10302,17 +9821,7 @@
                 <w:sz w:val="20"/>
                 <w:szCs w:val="20"/>
               </w:rPr>
-              <w:t>PulsePlus</w:t>
-            </w:r>
-            <w:proofErr w:type="spellEnd"/>
-            <w:r>
-              <w:rPr>
-                <w:rFonts w:ascii="Verdana" w:hAnsi="Verdana"/>
-                <w:i/>
-                <w:sz w:val="20"/>
-                <w:szCs w:val="20"/>
-              </w:rPr>
-              <w:t xml:space="preserve"> 5.01 is a Powerful and Flexible Windows based analysis package designed to assist Marketers, advertisers &amp; Advertising agencies in their decision making. An extremely   versatile package, it is entirely   menu – driven and allows several levels   of filtering.  There are no   pre-defined   Target   Groups / analysis breakdowns. Instead, it   allows users   to customize the   analysis in   terms   of the Target Audience</w:t>
+              <w:t>PulsePlus 5.01 is a Powerful and Flexible Windows based analysis package designed to assist Marketers, advertisers &amp; Advertising agencies in their decision making. An extremely   versatile package, it is entirely   menu – driven and allows several levels   of filtering.  There are no   pre-defined   Target   Groups / analysis breakdowns. Instead, it   allows users   to customize the   analysis in   terms   of the Target Audience</w:t>
             </w:r>
           </w:p>
         </w:tc>
@@ -10682,23 +10191,7 @@
           <w:rFonts w:ascii="Verdana" w:hAnsi="Verdana" w:cs="Calibri"/>
           <w:i/>
         </w:rPr>
-        <w:t xml:space="preserve">Training Conducted:  Cloud Computing, AWS Redshift, </w:t>
-      </w:r>
-      <w:proofErr w:type="spellStart"/>
-      <w:r>
-        <w:rPr>
-          <w:rFonts w:ascii="Verdana" w:hAnsi="Verdana" w:cs="Calibri"/>
-          <w:i/>
-        </w:rPr>
-        <w:t>PostreSQL</w:t>
-      </w:r>
-      <w:proofErr w:type="spellEnd"/>
-      <w:r>
-        <w:rPr>
-          <w:rFonts w:ascii="Verdana" w:hAnsi="Verdana" w:cs="Calibri"/>
-          <w:i/>
-        </w:rPr>
-        <w:t>, SQL, Teradata, Delphi</w:t>
+        <w:t>Training Conducted:  Cloud Computing, AWS Redshift, PostreSQL, SQL, Teradata, Delphi</w:t>
       </w:r>
     </w:p>
     <w:p>
@@ -10714,23 +10207,7 @@
           <w:rFonts w:ascii="Verdana" w:hAnsi="Verdana" w:cs="Calibri"/>
           <w:i/>
         </w:rPr>
-        <w:t xml:space="preserve">Training Received:  Cyber Security, ITIL, PMP, Big Data (Hadoop, Pig, Hive, </w:t>
-      </w:r>
-      <w:proofErr w:type="spellStart"/>
-      <w:r>
-        <w:rPr>
-          <w:rFonts w:ascii="Verdana" w:hAnsi="Verdana" w:cs="Calibri"/>
-          <w:i/>
-        </w:rPr>
-        <w:t>Hbase</w:t>
-      </w:r>
-      <w:proofErr w:type="spellEnd"/>
-      <w:r>
-        <w:rPr>
-          <w:rFonts w:ascii="Verdana" w:hAnsi="Verdana" w:cs="Calibri"/>
-          <w:i/>
-        </w:rPr>
-        <w:t>, Spark), Tableau, Talend</w:t>
+        <w:t>Training Received:  Cyber Security, ITIL, PMP, Big Data (Hadoop, Pig, Hive, Hbase, Spark), Tableau, Talend</w:t>
       </w:r>
     </w:p>
     <w:p>
@@ -11880,27 +11357,7 @@
                 <w:sz w:val="20"/>
                 <w:szCs w:val="20"/>
               </w:rPr>
-              <w:t xml:space="preserve">Automation </w:t>
-            </w:r>
-            <w:proofErr w:type="gramStart"/>
-            <w:r>
-              <w:rPr>
-                <w:rFonts w:ascii="Verdana" w:hAnsi="Verdana" w:cs="Calibri"/>
-                <w:i/>
-                <w:sz w:val="20"/>
-                <w:szCs w:val="20"/>
-              </w:rPr>
-              <w:t>Engineer( Sr.</w:t>
-            </w:r>
-            <w:proofErr w:type="gramEnd"/>
-            <w:r>
-              <w:rPr>
-                <w:rFonts w:ascii="Verdana" w:hAnsi="Verdana" w:cs="Calibri"/>
-                <w:i/>
-                <w:sz w:val="20"/>
-                <w:szCs w:val="20"/>
-              </w:rPr>
-              <w:t xml:space="preserve"> Software Engineer )</w:t>
+              <w:t>Automation Engineer( Sr. Software Engineer )</w:t>
             </w:r>
           </w:p>
         </w:tc>
@@ -12026,27 +11483,7 @@
                 <w:sz w:val="20"/>
                 <w:szCs w:val="20"/>
               </w:rPr>
-              <w:t xml:space="preserve">Sr. </w:t>
-            </w:r>
-            <w:proofErr w:type="gramStart"/>
-            <w:r>
-              <w:rPr>
-                <w:rFonts w:ascii="Verdana" w:hAnsi="Verdana" w:cs="Calibri"/>
-                <w:bCs/>
-                <w:sz w:val="20"/>
-                <w:szCs w:val="20"/>
-              </w:rPr>
-              <w:t>Consultant(</w:t>
-            </w:r>
-            <w:proofErr w:type="gramEnd"/>
-            <w:r>
-              <w:rPr>
-                <w:rFonts w:ascii="Verdana" w:hAnsi="Verdana" w:cs="Calibri"/>
-                <w:bCs/>
-                <w:sz w:val="20"/>
-                <w:szCs w:val="20"/>
-              </w:rPr>
-              <w:t>DBA)</w:t>
+              <w:t>Sr. Consultant(DBA)</w:t>
             </w:r>
           </w:p>
         </w:tc>
@@ -12147,47 +11584,7 @@
                 <w:sz w:val="20"/>
                 <w:szCs w:val="20"/>
               </w:rPr>
-              <w:t xml:space="preserve">Tech </w:t>
-            </w:r>
-            <w:proofErr w:type="gramStart"/>
-            <w:r>
-              <w:rPr>
-                <w:rFonts w:ascii="Verdana" w:hAnsi="Verdana" w:cs="Calibri"/>
-                <w:bCs/>
-                <w:sz w:val="20"/>
-                <w:szCs w:val="20"/>
-              </w:rPr>
-              <w:t>Mahindra(</w:t>
-            </w:r>
-            <w:proofErr w:type="gramEnd"/>
-            <w:r>
-              <w:rPr>
-                <w:rFonts w:ascii="Verdana" w:hAnsi="Verdana" w:cs="Calibri"/>
-                <w:bCs/>
-                <w:sz w:val="20"/>
-                <w:szCs w:val="20"/>
-              </w:rPr>
-              <w:t xml:space="preserve">On Payroll of Bhilwara </w:t>
-            </w:r>
-            <w:proofErr w:type="spellStart"/>
-            <w:r>
-              <w:rPr>
-                <w:rFonts w:ascii="Verdana" w:hAnsi="Verdana" w:cs="Calibri"/>
-                <w:bCs/>
-                <w:sz w:val="20"/>
-                <w:szCs w:val="20"/>
-              </w:rPr>
-              <w:t>Infotechnology</w:t>
-            </w:r>
-            <w:proofErr w:type="spellEnd"/>
-            <w:r>
-              <w:rPr>
-                <w:rFonts w:ascii="Verdana" w:hAnsi="Verdana" w:cs="Calibri"/>
-                <w:bCs/>
-                <w:sz w:val="20"/>
-                <w:szCs w:val="20"/>
-              </w:rPr>
-              <w:t xml:space="preserve"> Ltd)</w:t>
+              <w:t>Tech Mahindra(On Payroll of Bhilwara Infotechnology Ltd)</w:t>
             </w:r>
           </w:p>
         </w:tc>
@@ -12430,7 +11827,6 @@
                 <w:szCs w:val="20"/>
               </w:rPr>
             </w:pPr>
-            <w:proofErr w:type="spellStart"/>
             <w:r>
               <w:rPr>
                 <w:rFonts w:ascii="Verdana" w:hAnsi="Verdana"/>
@@ -12439,7 +11835,6 @@
               </w:rPr>
               <w:t>InfraSoftTech</w:t>
             </w:r>
-            <w:proofErr w:type="spellEnd"/>
           </w:p>
         </w:tc>
         <w:tc>
@@ -12555,23 +11950,13 @@
                 <w:szCs w:val="20"/>
               </w:rPr>
             </w:pPr>
-            <w:proofErr w:type="gramStart"/>
             <w:r>
               <w:rPr>
                 <w:rFonts w:ascii="Verdana" w:hAnsi="Verdana"/>
                 <w:sz w:val="20"/>
                 <w:szCs w:val="20"/>
               </w:rPr>
-              <w:t>EDMI(</w:t>
-            </w:r>
-            <w:proofErr w:type="gramEnd"/>
-            <w:r>
-              <w:rPr>
-                <w:rFonts w:ascii="Verdana" w:hAnsi="Verdana"/>
-                <w:sz w:val="20"/>
-                <w:szCs w:val="20"/>
-              </w:rPr>
-              <w:t>On Payroll of PAN ASIA / EDMI)</w:t>
+              <w:t>EDMI(On Payroll of PAN ASIA / EDMI)</w:t>
             </w:r>
           </w:p>
         </w:tc>
@@ -12877,43 +12262,7 @@
           <w:sz w:val="20"/>
           <w:szCs w:val="20"/>
         </w:rPr>
-        <w:t xml:space="preserve">Address: 303, </w:t>
-      </w:r>
-      <w:proofErr w:type="spellStart"/>
-      <w:r>
-        <w:rPr>
-          <w:rFonts w:ascii="Verdana" w:hAnsi="Verdana"/>
-          <w:sz w:val="20"/>
-          <w:szCs w:val="20"/>
-        </w:rPr>
-        <w:t>Maan</w:t>
-      </w:r>
-      <w:proofErr w:type="spellEnd"/>
-      <w:r>
-        <w:rPr>
-          <w:rFonts w:ascii="Verdana" w:hAnsi="Verdana"/>
-          <w:sz w:val="20"/>
-          <w:szCs w:val="20"/>
-        </w:rPr>
-        <w:t xml:space="preserve"> Classic, </w:t>
-      </w:r>
-      <w:proofErr w:type="spellStart"/>
-      <w:r>
-        <w:rPr>
-          <w:rFonts w:ascii="Verdana" w:hAnsi="Verdana"/>
-          <w:sz w:val="20"/>
-          <w:szCs w:val="20"/>
-        </w:rPr>
-        <w:t>RamDev</w:t>
-      </w:r>
-      <w:proofErr w:type="spellEnd"/>
-      <w:r>
-        <w:rPr>
-          <w:rFonts w:ascii="Verdana" w:hAnsi="Verdana"/>
-          <w:sz w:val="20"/>
-          <w:szCs w:val="20"/>
-        </w:rPr>
-        <w:t xml:space="preserve"> Park, Mira Road East, Thane 401107</w:t>
+        <w:t>Address: 303, Maan Classic, RamDev Park, Mira Road East, Thane 401107</w:t>
       </w:r>
     </w:p>
     <w:p>

--- a/Resume_Santosh_AWS_Architect_2022.docx
+++ b/Resume_Santosh_AWS_Architect_2022.docx
@@ -297,7 +297,29 @@
           <w:sz w:val="20"/>
           <w:szCs w:val="20"/>
         </w:rPr>
-        <w:t>Santosh Kumar Shobharam Sharma</w:t>
+        <w:t xml:space="preserve">Santosh Kumar </w:t>
+      </w:r>
+      <w:proofErr w:type="spellStart"/>
+      <w:r>
+        <w:rPr>
+          <w:rFonts w:ascii="Verdana" w:hAnsi="Verdana"/>
+          <w:b/>
+          <w:color w:val="002060"/>
+          <w:sz w:val="20"/>
+          <w:szCs w:val="20"/>
+        </w:rPr>
+        <w:t>Shobharam</w:t>
+      </w:r>
+      <w:proofErr w:type="spellEnd"/>
+      <w:r>
+        <w:rPr>
+          <w:rFonts w:ascii="Verdana" w:hAnsi="Verdana"/>
+          <w:b/>
+          <w:color w:val="002060"/>
+          <w:sz w:val="20"/>
+          <w:szCs w:val="20"/>
+        </w:rPr>
+        <w:t xml:space="preserve"> Sharma</w:t>
       </w:r>
     </w:p>
     <w:p>
@@ -397,8 +419,9 @@
           <w:szCs w:val="20"/>
           <w:lang w:val="en-IN" w:eastAsia="en-IN"/>
         </w:rPr>
-        <w:t xml:space="preserve"> Architect at Infocepts </w:t>
+        <w:t xml:space="preserve"> Architect at </w:t>
       </w:r>
+      <w:proofErr w:type="spellStart"/>
       <w:r>
         <w:rPr>
           <w:rFonts w:ascii="Verdana" w:hAnsi="Verdana" w:cs="Calibri"/>
@@ -411,8 +434,9 @@
           <w:szCs w:val="20"/>
           <w:lang w:val="en-IN" w:eastAsia="en-IN"/>
         </w:rPr>
-        <w:t xml:space="preserve">Technologies </w:t>
+        <w:t>Infocepts</w:t>
       </w:r>
+      <w:proofErr w:type="spellEnd"/>
       <w:r>
         <w:rPr>
           <w:rFonts w:ascii="Verdana" w:hAnsi="Verdana" w:cs="Calibri"/>
@@ -425,7 +449,7 @@
           <w:szCs w:val="20"/>
           <w:lang w:val="en-IN" w:eastAsia="en-IN"/>
         </w:rPr>
-        <w:t>Pvt</w:t>
+        <w:t xml:space="preserve"> </w:t>
       </w:r>
       <w:r>
         <w:rPr>
@@ -439,8 +463,38 @@
           <w:szCs w:val="20"/>
           <w:lang w:val="en-IN" w:eastAsia="en-IN"/>
         </w:rPr>
+        <w:t xml:space="preserve">Technologies </w:t>
+      </w:r>
+      <w:proofErr w:type="spellStart"/>
+      <w:r>
+        <w:rPr>
+          <w:rFonts w:ascii="Verdana" w:hAnsi="Verdana" w:cs="Calibri"/>
+          <w:b/>
+          <w:bCs/>
+          <w:i/>
+          <w:iCs/>
+          <w:color w:val="000000"/>
+          <w:sz w:val="20"/>
+          <w:szCs w:val="20"/>
+          <w:lang w:val="en-IN" w:eastAsia="en-IN"/>
+        </w:rPr>
+        <w:t>Pvt</w:t>
+      </w:r>
+      <w:r>
+        <w:rPr>
+          <w:rFonts w:ascii="Verdana" w:hAnsi="Verdana" w:cs="Calibri"/>
+          <w:b/>
+          <w:bCs/>
+          <w:i/>
+          <w:iCs/>
+          <w:color w:val="000000"/>
+          <w:sz w:val="20"/>
+          <w:szCs w:val="20"/>
+          <w:lang w:val="en-IN" w:eastAsia="en-IN"/>
+        </w:rPr>
         <w:t>.</w:t>
       </w:r>
+      <w:proofErr w:type="spellEnd"/>
       <w:r>
         <w:rPr>
           <w:rFonts w:ascii="Verdana" w:hAnsi="Verdana" w:cs="Calibri"/>
@@ -609,15 +663,17 @@
         </w:rPr>
         <w:t xml:space="preserve">Latest Resume: </w:t>
       </w:r>
-      <w:r>
-        <w:rPr>
-          <w:rFonts w:ascii="Verdana" w:hAnsi="Verdana"/>
-          <w:color w:val="002060"/>
-          <w:sz w:val="20"/>
-          <w:szCs w:val="20"/>
-        </w:rPr>
-        <w:t>https://github.com/santosh151in/Latest_Resume.git</w:t>
-      </w:r>
+      <w:hyperlink r:id="rId15" w:history="1">
+        <w:r>
+          <w:rPr>
+            <w:rStyle w:val="Hyperlink"/>
+            <w:rFonts w:ascii="Verdana" w:hAnsi="Verdana"/>
+            <w:sz w:val="20"/>
+            <w:szCs w:val="20"/>
+          </w:rPr>
+          <w:t>https://github.com/santosh151in/Latest_Resume.git</w:t>
+        </w:r>
+      </w:hyperlink>
     </w:p>
     <w:p>
       <w:pPr>
@@ -934,7 +990,25 @@
           <w:sz w:val="20"/>
           <w:szCs w:val="20"/>
         </w:rPr>
-        <w:t xml:space="preserve">infrastructure of Ralphlauren, </w:t>
+        <w:t xml:space="preserve">infrastructure of </w:t>
+      </w:r>
+      <w:proofErr w:type="spellStart"/>
+      <w:r>
+        <w:rPr>
+          <w:rFonts w:ascii="Verdana" w:hAnsi="Verdana"/>
+          <w:sz w:val="20"/>
+          <w:szCs w:val="20"/>
+        </w:rPr>
+        <w:t>Ralphlauren</w:t>
+      </w:r>
+      <w:proofErr w:type="spellEnd"/>
+      <w:r>
+        <w:rPr>
+          <w:rFonts w:ascii="Verdana" w:hAnsi="Verdana"/>
+          <w:sz w:val="20"/>
+          <w:szCs w:val="20"/>
+        </w:rPr>
+        <w:t xml:space="preserve">, </w:t>
       </w:r>
       <w:r>
         <w:rPr>
@@ -1207,8 +1281,19 @@
           <w:sz w:val="20"/>
           <w:szCs w:val="20"/>
         </w:rPr>
-        <w:t>AWS Lambda etc</w:t>
+        <w:t xml:space="preserve">AWS Lambda </w:t>
       </w:r>
+      <w:proofErr w:type="spellStart"/>
+      <w:r>
+        <w:rPr>
+          <w:rFonts w:ascii="Verdana" w:hAnsi="Verdana"/>
+          <w:b/>
+          <w:sz w:val="20"/>
+          <w:szCs w:val="20"/>
+        </w:rPr>
+        <w:t>etc</w:t>
+      </w:r>
+      <w:proofErr w:type="spellEnd"/>
       <w:r>
         <w:rPr>
           <w:rFonts w:ascii="Verdana" w:hAnsi="Verdana"/>
@@ -1500,7 +1585,25 @@
           <w:sz w:val="20"/>
           <w:szCs w:val="20"/>
         </w:rPr>
-        <w:t>AWS EC2, ECS, Auto Scaling, VPC, Transit Gateway, VPC peering, S3 Storage, EFS, RDS,  Route 53, API Gateway, Cloud Watch, Cloud Trail etc and AWS Glue .</w:t>
+        <w:t xml:space="preserve">AWS EC2, ECS, Auto Scaling, VPC, Transit Gateway, VPC peering, S3 Storage, EFS, RDS,  Route 53, API Gateway, Cloud Watch, Cloud Trail </w:t>
+      </w:r>
+      <w:proofErr w:type="spellStart"/>
+      <w:r>
+        <w:rPr>
+          <w:rFonts w:ascii="Verdana" w:hAnsi="Verdana"/>
+          <w:sz w:val="20"/>
+          <w:szCs w:val="20"/>
+        </w:rPr>
+        <w:t>etc</w:t>
+      </w:r>
+      <w:proofErr w:type="spellEnd"/>
+      <w:r>
+        <w:rPr>
+          <w:rFonts w:ascii="Verdana" w:hAnsi="Verdana"/>
+          <w:sz w:val="20"/>
+          <w:szCs w:val="20"/>
+        </w:rPr>
+        <w:t xml:space="preserve"> and AWS Glue .</w:t>
       </w:r>
     </w:p>
     <w:p>
@@ -1973,23 +2076,25 @@
                 <w:szCs w:val="20"/>
               </w:rPr>
               <w:tab/>
-              <w:t>AWS Redshift, PostgresSQL, Teradata, Oracle, MS SQL Server, Hadoop</w:t>
-            </w:r>
+              <w:t xml:space="preserve">AWS Redshift, </w:t>
+            </w:r>
+            <w:proofErr w:type="spellStart"/>
             <w:r>
               <w:rPr>
                 <w:rStyle w:val="ResumeBodyCharChar"/>
                 <w:rFonts w:ascii="Verdana" w:hAnsi="Verdana"/>
                 <w:szCs w:val="20"/>
               </w:rPr>
-              <w:t xml:space="preserve"> ,</w:t>
-            </w:r>
+              <w:t>PostgresSQL</w:t>
+            </w:r>
+            <w:proofErr w:type="spellEnd"/>
             <w:r>
               <w:rPr>
                 <w:rStyle w:val="ResumeBodyCharChar"/>
                 <w:rFonts w:ascii="Verdana" w:hAnsi="Verdana"/>
                 <w:szCs w:val="20"/>
               </w:rPr>
-              <w:t>Snowflake</w:t>
+              <w:t>, Teradata, Oracle, MS SQL Server, Hadoop</w:t>
             </w:r>
             <w:r>
               <w:rPr>
@@ -1997,15 +2102,40 @@
                 <w:rFonts w:ascii="Verdana" w:hAnsi="Verdana"/>
                 <w:szCs w:val="20"/>
               </w:rPr>
-              <w:t xml:space="preserve"> and</w:t>
+              <w:t xml:space="preserve"> ,</w:t>
             </w:r>
             <w:r>
               <w:rPr>
                 <w:rStyle w:val="ResumeBodyCharChar"/>
                 <w:rFonts w:ascii="Verdana" w:hAnsi="Verdana"/>
-              </w:rPr>
-              <w:t xml:space="preserve"> HeatWave</w:t>
-            </w:r>
+                <w:szCs w:val="20"/>
+              </w:rPr>
+              <w:t>Snowflake</w:t>
+            </w:r>
+            <w:r>
+              <w:rPr>
+                <w:rStyle w:val="ResumeBodyCharChar"/>
+                <w:rFonts w:ascii="Verdana" w:hAnsi="Verdana"/>
+                <w:szCs w:val="20"/>
+              </w:rPr>
+              <w:t xml:space="preserve"> and</w:t>
+            </w:r>
+            <w:r>
+              <w:rPr>
+                <w:rStyle w:val="ResumeBodyCharChar"/>
+                <w:rFonts w:ascii="Verdana" w:hAnsi="Verdana"/>
+              </w:rPr>
+              <w:t xml:space="preserve"> </w:t>
+            </w:r>
+            <w:proofErr w:type="spellStart"/>
+            <w:r>
+              <w:rPr>
+                <w:rStyle w:val="ResumeBodyCharChar"/>
+                <w:rFonts w:ascii="Verdana" w:hAnsi="Verdana"/>
+              </w:rPr>
+              <w:t>HeatWave</w:t>
+            </w:r>
+            <w:proofErr w:type="spellEnd"/>
             <w:r>
               <w:rPr>
                 <w:rStyle w:val="ResumeBodyCharChar"/>
@@ -2051,7 +2181,17 @@
                 <w:iCs/>
                 <w:szCs w:val="20"/>
               </w:rPr>
-              <w:t>AWS Services</w:t>
+              <w:t>Cloud</w:t>
+            </w:r>
+            <w:r>
+              <w:rPr>
+                <w:rFonts w:ascii="Verdana" w:hAnsi="Verdana" w:cs="Calibri"/>
+                <w:b/>
+                <w:bCs/>
+                <w:iCs/>
+                <w:szCs w:val="20"/>
+              </w:rPr>
+              <w:t xml:space="preserve"> Services</w:t>
             </w:r>
           </w:p>
         </w:tc>
@@ -2086,68 +2226,7 @@
               <w:t xml:space="preserve"> </w:t>
             </w:r>
             <w:r>
-              <w:rPr>
-                <w:rStyle w:val="ResumeBodyCharChar"/>
-                <w:rFonts w:ascii="Verdana" w:hAnsi="Verdana" w:cs="Calibri"/>
-                <w:szCs w:val="20"/>
-              </w:rPr>
-              <w:t xml:space="preserve">EC2, </w:t>
-            </w:r>
-            <w:r>
-              <w:rPr>
-                <w:rStyle w:val="ResumeBodyCharChar"/>
-                <w:rFonts w:ascii="Verdana" w:hAnsi="Verdana" w:cs="Calibri"/>
-                <w:szCs w:val="20"/>
-              </w:rPr>
-              <w:t>S3,</w:t>
-            </w:r>
-            <w:r>
-              <w:rPr>
-                <w:rStyle w:val="ResumeBodyCharChar"/>
-                <w:rFonts w:ascii="Verdana" w:hAnsi="Verdana" w:cs="Calibri"/>
-                <w:szCs w:val="20"/>
-              </w:rPr>
-              <w:t xml:space="preserve"> Cloudwatch, Redshift, RDS, IAM</w:t>
-            </w:r>
-            <w:r>
-              <w:rPr>
-                <w:rStyle w:val="ResumeBodyCharChar"/>
-                <w:rFonts w:ascii="Verdana" w:hAnsi="Verdana" w:cs="Calibri"/>
-                <w:szCs w:val="20"/>
-              </w:rPr>
-              <w:t>, AWS API G</w:t>
-            </w:r>
-            <w:r>
-              <w:rPr>
-                <w:rStyle w:val="ResumeBodyCharChar"/>
-                <w:rFonts w:ascii="Verdana" w:hAnsi="Verdana" w:cs="Calibri"/>
-                <w:szCs w:val="20"/>
-              </w:rPr>
-              <w:t>atewa</w:t>
-            </w:r>
-            <w:r>
-              <w:rPr>
-                <w:rStyle w:val="ResumeBodyCharChar"/>
-                <w:rFonts w:ascii="Verdana" w:hAnsi="Verdana" w:cs="Calibri"/>
-                <w:szCs w:val="20"/>
-              </w:rPr>
-              <w:t>y</w:t>
-            </w:r>
-            <w:r>
-              <w:rPr>
-                <w:rStyle w:val="ResumeBodyCharChar"/>
-                <w:rFonts w:ascii="Verdana" w:hAnsi="Verdana" w:cs="Calibri"/>
-                <w:szCs w:val="20"/>
-              </w:rPr>
-              <w:t>, AWS Glue</w:t>
-            </w:r>
-            <w:r>
-              <w:rPr>
-                <w:rStyle w:val="ResumeBodyCharChar"/>
-                <w:rFonts w:ascii="Verdana" w:hAnsi="Verdana" w:cs="Calibri"/>
-                <w:szCs w:val="20"/>
-              </w:rPr>
-              <w:t xml:space="preserve">, AWS Fargate, EKS, ECS, ECR, </w:t>
+              <w:t>AWS Cloud</w:t>
             </w:r>
           </w:p>
         </w:tc>
@@ -2223,7 +2302,25 @@
                 <w:szCs w:val="20"/>
               </w:rPr>
               <w:tab/>
-              <w:t>HTML, Java Script, VB Script, ASP.net and CSS, React Js, Postman, REST API</w:t>
+              <w:t xml:space="preserve">HTML, Java Script, VB Script, ASP.net and CSS, React </w:t>
+            </w:r>
+            <w:proofErr w:type="spellStart"/>
+            <w:r>
+              <w:rPr>
+                <w:rStyle w:val="ResumeBodyCharChar"/>
+                <w:rFonts w:ascii="Verdana" w:hAnsi="Verdana" w:cs="Calibri"/>
+                <w:szCs w:val="20"/>
+              </w:rPr>
+              <w:t>Js</w:t>
+            </w:r>
+            <w:proofErr w:type="spellEnd"/>
+            <w:r>
+              <w:rPr>
+                <w:rStyle w:val="ResumeBodyCharChar"/>
+                <w:rFonts w:ascii="Verdana" w:hAnsi="Verdana" w:cs="Calibri"/>
+                <w:szCs w:val="20"/>
+              </w:rPr>
+              <w:t>, Postman, REST API</w:t>
             </w:r>
           </w:p>
         </w:tc>
@@ -2390,7 +2487,7 @@
                 <w:rFonts w:ascii="Verdana" w:hAnsi="Verdana" w:cs="Calibri"/>
                 <w:szCs w:val="20"/>
               </w:rPr>
-              <w:t xml:space="preserve">Big Data (Hadoop), R-Programming, Unix Shell Scripting, Tableau and </w:t>
+              <w:t>Big Data (Hadoop), R-Programming, Unix Shell Scripting, Tableau</w:t>
             </w:r>
             <w:r>
               <w:rPr>
@@ -2398,6 +2495,14 @@
                 <w:rFonts w:ascii="Verdana" w:hAnsi="Verdana" w:cs="Calibri"/>
                 <w:szCs w:val="20"/>
               </w:rPr>
+              <w:t>,</w:t>
+            </w:r>
+            <w:r>
+              <w:rPr>
+                <w:rStyle w:val="ResumeBodyCharChar"/>
+                <w:rFonts w:ascii="Verdana" w:hAnsi="Verdana" w:cs="Calibri"/>
+                <w:szCs w:val="20"/>
+              </w:rPr>
               <w:t xml:space="preserve">   </w:t>
             </w:r>
             <w:r>
@@ -2406,6 +2511,14 @@
                 <w:rFonts w:ascii="Verdana" w:hAnsi="Verdana" w:cs="Calibri"/>
                 <w:szCs w:val="20"/>
               </w:rPr>
+              <w:t xml:space="preserve">  </w:t>
+            </w:r>
+            <w:r>
+              <w:rPr>
+                <w:rStyle w:val="ResumeBodyCharChar"/>
+                <w:rFonts w:ascii="Verdana" w:hAnsi="Verdana" w:cs="Calibri"/>
+                <w:szCs w:val="20"/>
+              </w:rPr>
               <w:t>Talend</w:t>
             </w:r>
             <w:r>
@@ -2422,6 +2535,20 @@
                 <w:rFonts w:ascii="Verdana" w:hAnsi="Verdana" w:cs="Calibri"/>
               </w:rPr>
               <w:t xml:space="preserve"> DevOps</w:t>
+            </w:r>
+            <w:r>
+              <w:rPr>
+                <w:rStyle w:val="ResumeBodyCharChar"/>
+                <w:rFonts w:ascii="Verdana" w:hAnsi="Verdana" w:cs="Calibri"/>
+              </w:rPr>
+              <w:t xml:space="preserve"> and </w:t>
+            </w:r>
+            <w:r>
+              <w:rPr>
+                <w:rStyle w:val="ResumeBodyCharChar"/>
+                <w:rFonts w:ascii="Verdana" w:hAnsi="Verdana" w:cs="Calibri"/>
+              </w:rPr>
+              <w:t>Airflow</w:t>
             </w:r>
           </w:p>
         </w:tc>
@@ -2836,13 +2963,23 @@
                 <w:szCs w:val="20"/>
               </w:rPr>
             </w:pPr>
-            <w:r>
-              <w:rPr>
-                <w:rFonts w:ascii="Verdana" w:hAnsi="Verdana" w:cs="Calibri"/>
-                <w:sz w:val="20"/>
-                <w:szCs w:val="20"/>
-              </w:rPr>
-              <w:t>InfoCepts Technologies Pvt Ltd</w:t>
+            <w:proofErr w:type="spellStart"/>
+            <w:r>
+              <w:rPr>
+                <w:rFonts w:ascii="Verdana" w:hAnsi="Verdana" w:cs="Calibri"/>
+                <w:sz w:val="20"/>
+                <w:szCs w:val="20"/>
+              </w:rPr>
+              <w:t>InfoCepts</w:t>
+            </w:r>
+            <w:proofErr w:type="spellEnd"/>
+            <w:r>
+              <w:rPr>
+                <w:rFonts w:ascii="Verdana" w:hAnsi="Verdana" w:cs="Calibri"/>
+                <w:sz w:val="20"/>
+                <w:szCs w:val="20"/>
+              </w:rPr>
+              <w:t xml:space="preserve"> Technologies Pvt Ltd</w:t>
             </w:r>
           </w:p>
         </w:tc>
@@ -3346,7 +3483,33 @@
                 <w:sz w:val="20"/>
                 <w:szCs w:val="20"/>
               </w:rPr>
-              <w:t>RDS, Coudwatch AWS Redshift, EC2, Aurora, Dynamo DB, API Gateway, S3</w:t>
+              <w:t xml:space="preserve">RDS, </w:t>
+            </w:r>
+            <w:proofErr w:type="spellStart"/>
+            <w:r>
+              <w:rPr>
+                <w:rFonts w:ascii="Verdana" w:hAnsi="Verdana" w:cs="Calibri"/>
+                <w:sz w:val="20"/>
+                <w:szCs w:val="20"/>
+              </w:rPr>
+              <w:t>Coudwatch</w:t>
+            </w:r>
+            <w:proofErr w:type="spellEnd"/>
+            <w:r>
+              <w:rPr>
+                <w:rFonts w:ascii="Verdana" w:hAnsi="Verdana" w:cs="Calibri"/>
+                <w:sz w:val="20"/>
+                <w:szCs w:val="20"/>
+              </w:rPr>
+              <w:t xml:space="preserve"> AWS Redshift, EC2, Aurora, Dynamo DB, API Gateway, S3</w:t>
+            </w:r>
+            <w:r>
+              <w:rPr>
+                <w:rFonts w:ascii="Verdana" w:hAnsi="Verdana" w:cs="Calibri"/>
+                <w:sz w:val="20"/>
+                <w:szCs w:val="20"/>
+              </w:rPr>
+              <w:t>, Airflow</w:t>
             </w:r>
           </w:p>
         </w:tc>
@@ -3414,6 +3577,24 @@
               </w:rPr>
               <w:t>, Aurora</w:t>
             </w:r>
+            <w:r>
+              <w:rPr>
+                <w:rFonts w:ascii="Verdana" w:hAnsi="Verdana" w:cs="Calibri"/>
+                <w:sz w:val="20"/>
+                <w:szCs w:val="20"/>
+              </w:rPr>
+              <w:t xml:space="preserve"> and </w:t>
+            </w:r>
+            <w:proofErr w:type="spellStart"/>
+            <w:r>
+              <w:rPr>
+                <w:rFonts w:ascii="Verdana" w:hAnsi="Verdana" w:cs="Calibri"/>
+                <w:sz w:val="20"/>
+                <w:szCs w:val="20"/>
+              </w:rPr>
+              <w:t>HeatWave</w:t>
+            </w:r>
+            <w:proofErr w:type="spellEnd"/>
           </w:p>
         </w:tc>
       </w:tr>
@@ -4750,18 +4931,8 @@
                 <w:sz w:val="20"/>
                 <w:szCs w:val="20"/>
               </w:rPr>
-              <w:t xml:space="preserve">Based on statistics, make recommendations to maintain and </w:t>
-            </w:r>
-            <w:r>
-              <w:rPr>
-                <w:rFonts w:ascii="Verdana" w:hAnsi="Verdana" w:cs="Calibri"/>
-                <w:i/>
-                <w:iCs/>
-                <w:sz w:val="20"/>
-                <w:szCs w:val="20"/>
-              </w:rPr>
               <w:lastRenderedPageBreak/>
-              <w:t>improve database capacity and system performance</w:t>
+              <w:t>Based on statistics, make recommendations to maintain and improve database capacity and system performance</w:t>
             </w:r>
           </w:p>
           <w:p>
@@ -6407,7 +6578,43 @@
                 <w:sz w:val="20"/>
                 <w:szCs w:val="20"/>
               </w:rPr>
-              <w:t>Bhilwara InfoTechnology Ltd (Tech Manhindra)</w:t>
+              <w:t xml:space="preserve">Bhilwara </w:t>
+            </w:r>
+            <w:proofErr w:type="spellStart"/>
+            <w:r>
+              <w:rPr>
+                <w:rFonts w:ascii="Verdana" w:hAnsi="Verdana" w:cs="Calibri"/>
+                <w:sz w:val="20"/>
+                <w:szCs w:val="20"/>
+              </w:rPr>
+              <w:t>InfoTechnology</w:t>
+            </w:r>
+            <w:proofErr w:type="spellEnd"/>
+            <w:r>
+              <w:rPr>
+                <w:rFonts w:ascii="Verdana" w:hAnsi="Verdana" w:cs="Calibri"/>
+                <w:sz w:val="20"/>
+                <w:szCs w:val="20"/>
+              </w:rPr>
+              <w:t xml:space="preserve"> Ltd (Tech </w:t>
+            </w:r>
+            <w:proofErr w:type="spellStart"/>
+            <w:r>
+              <w:rPr>
+                <w:rFonts w:ascii="Verdana" w:hAnsi="Verdana" w:cs="Calibri"/>
+                <w:sz w:val="20"/>
+                <w:szCs w:val="20"/>
+              </w:rPr>
+              <w:t>Manhindra</w:t>
+            </w:r>
+            <w:proofErr w:type="spellEnd"/>
+            <w:r>
+              <w:rPr>
+                <w:rFonts w:ascii="Verdana" w:hAnsi="Verdana" w:cs="Calibri"/>
+                <w:sz w:val="20"/>
+                <w:szCs w:val="20"/>
+              </w:rPr>
+              <w:t>)</w:t>
             </w:r>
           </w:p>
         </w:tc>
@@ -6863,6 +7070,7 @@
                 <w:sz w:val="20"/>
                 <w:szCs w:val="20"/>
               </w:rPr>
+              <w:lastRenderedPageBreak/>
               <w:t xml:space="preserve">Deployed LTE related technology/ changes in application and database. </w:t>
             </w:r>
           </w:p>
@@ -6886,7 +7094,6 @@
                 <w:sz w:val="20"/>
                 <w:szCs w:val="20"/>
               </w:rPr>
-              <w:lastRenderedPageBreak/>
               <w:t>Good experience in writing business logic codes using PL/SQL in backend.</w:t>
             </w:r>
           </w:p>
@@ -7995,6 +8202,7 @@
                 <w:szCs w:val="20"/>
               </w:rPr>
             </w:pPr>
+            <w:proofErr w:type="spellStart"/>
             <w:r>
               <w:rPr>
                 <w:rFonts w:ascii="Verdana" w:hAnsi="Verdana" w:cs="Calibri"/>
@@ -8003,6 +8211,7 @@
               </w:rPr>
               <w:t>InfraSoftTech</w:t>
             </w:r>
+            <w:proofErr w:type="spellEnd"/>
           </w:p>
         </w:tc>
       </w:tr>
@@ -8095,6 +8304,7 @@
                 <w:szCs w:val="20"/>
               </w:rPr>
             </w:pPr>
+            <w:proofErr w:type="spellStart"/>
             <w:r>
               <w:rPr>
                 <w:rFonts w:ascii="Verdana" w:hAnsi="Verdana" w:cs="Calibri"/>
@@ -8103,6 +8313,7 @@
               </w:rPr>
               <w:t>OMNIEnterprise</w:t>
             </w:r>
+            <w:proofErr w:type="spellEnd"/>
           </w:p>
         </w:tc>
       </w:tr>
@@ -8280,6 +8491,7 @@
                 <w:sz w:val="20"/>
                 <w:szCs w:val="20"/>
               </w:rPr>
+              <w:lastRenderedPageBreak/>
               <w:t>Project Description</w:t>
             </w:r>
           </w:p>
@@ -8298,6 +8510,7 @@
                 <w:szCs w:val="20"/>
               </w:rPr>
             </w:pPr>
+            <w:proofErr w:type="spellStart"/>
             <w:r>
               <w:rPr>
                 <w:rFonts w:ascii="Verdana" w:hAnsi="Verdana" w:cs="Arial"/>
@@ -8306,8 +8519,9 @@
                 <w:sz w:val="20"/>
                 <w:szCs w:val="20"/>
               </w:rPr>
-              <w:t xml:space="preserve">InfrasoftTech developed OMNIEnterprise™ which is an nTier&amp; STP enabled integrated enterprise wide solution, built on SOA </w:t>
-            </w:r>
+              <w:t>InfrasoftTech</w:t>
+            </w:r>
+            <w:proofErr w:type="spellEnd"/>
             <w:r>
               <w:rPr>
                 <w:rFonts w:ascii="Verdana" w:hAnsi="Verdana" w:cs="Arial"/>
@@ -8316,8 +8530,51 @@
                 <w:sz w:val="20"/>
                 <w:szCs w:val="20"/>
               </w:rPr>
-              <w:lastRenderedPageBreak/>
-              <w:t>principles. The solution provides uniquely crafted front office application for different financial services segments, with a common core back office solution catering to majority of financial industry businesses</w:t>
+              <w:t xml:space="preserve"> developed </w:t>
+            </w:r>
+            <w:proofErr w:type="spellStart"/>
+            <w:r>
+              <w:rPr>
+                <w:rFonts w:ascii="Verdana" w:hAnsi="Verdana" w:cs="Arial"/>
+                <w:i/>
+                <w:kern w:val="22"/>
+                <w:sz w:val="20"/>
+                <w:szCs w:val="20"/>
+              </w:rPr>
+              <w:t>OMNIEnterprise</w:t>
+            </w:r>
+            <w:proofErr w:type="spellEnd"/>
+            <w:r>
+              <w:rPr>
+                <w:rFonts w:ascii="Verdana" w:hAnsi="Verdana" w:cs="Arial"/>
+                <w:i/>
+                <w:kern w:val="22"/>
+                <w:sz w:val="20"/>
+                <w:szCs w:val="20"/>
+              </w:rPr>
+              <w:t xml:space="preserve">™ which is an </w:t>
+            </w:r>
+            <w:proofErr w:type="spellStart"/>
+            <w:r>
+              <w:rPr>
+                <w:rFonts w:ascii="Verdana" w:hAnsi="Verdana" w:cs="Arial"/>
+                <w:i/>
+                <w:kern w:val="22"/>
+                <w:sz w:val="20"/>
+                <w:szCs w:val="20"/>
+              </w:rPr>
+              <w:t>nTier</w:t>
+            </w:r>
+            <w:proofErr w:type="spellEnd"/>
+            <w:r>
+              <w:rPr>
+                <w:rFonts w:ascii="Verdana" w:hAnsi="Verdana" w:cs="Arial"/>
+                <w:i/>
+                <w:kern w:val="22"/>
+                <w:sz w:val="20"/>
+                <w:szCs w:val="20"/>
+              </w:rPr>
+              <w:t>&amp; STP enabled integrated enterprise wide solution, built on SOA principles. The solution provides uniquely crafted front office application for different financial services segments, with a common core back office solution catering to majority of financial industry businesses</w:t>
             </w:r>
           </w:p>
           <w:p>
@@ -8354,7 +8611,6 @@
                 <w:sz w:val="20"/>
                 <w:szCs w:val="20"/>
               </w:rPr>
-              <w:lastRenderedPageBreak/>
               <w:t>Responsibilities</w:t>
             </w:r>
           </w:p>
@@ -8544,7 +8800,27 @@
                 <w:sz w:val="20"/>
                 <w:szCs w:val="20"/>
               </w:rPr>
-              <w:t>Received Award for outstanding performance for ‘CBS 3.0 Product development’ at InfraSoftTech.</w:t>
+              <w:t xml:space="preserve">Received Award for outstanding performance for ‘CBS 3.0 Product development’ at </w:t>
+            </w:r>
+            <w:proofErr w:type="spellStart"/>
+            <w:r>
+              <w:rPr>
+                <w:rFonts w:ascii="Verdana" w:hAnsi="Verdana"/>
+                <w:i/>
+                <w:sz w:val="20"/>
+                <w:szCs w:val="20"/>
+              </w:rPr>
+              <w:t>InfraSoftTech</w:t>
+            </w:r>
+            <w:proofErr w:type="spellEnd"/>
+            <w:r>
+              <w:rPr>
+                <w:rFonts w:ascii="Verdana" w:hAnsi="Verdana"/>
+                <w:i/>
+                <w:sz w:val="20"/>
+                <w:szCs w:val="20"/>
+              </w:rPr>
+              <w:t>.</w:t>
             </w:r>
           </w:p>
         </w:tc>
@@ -8883,6 +9159,7 @@
                 <w:szCs w:val="20"/>
               </w:rPr>
             </w:pPr>
+            <w:proofErr w:type="spellStart"/>
             <w:r>
               <w:rPr>
                 <w:rFonts w:ascii="Verdana" w:hAnsi="Verdana" w:cs="Calibri"/>
@@ -8891,6 +9168,7 @@
               </w:rPr>
               <w:t>EziView</w:t>
             </w:r>
+            <w:proofErr w:type="spellEnd"/>
           </w:p>
         </w:tc>
       </w:tr>
@@ -9094,7 +9372,29 @@
                 <w:sz w:val="20"/>
                 <w:szCs w:val="20"/>
               </w:rPr>
-              <w:t>Software EziView is an interface model for communicating with energy metering equipment, providing a view of the functionality available through the communication interfaces</w:t>
+              <w:t xml:space="preserve">Software </w:t>
+            </w:r>
+            <w:proofErr w:type="spellStart"/>
+            <w:r>
+              <w:rPr>
+                <w:rFonts w:ascii="Verdana" w:hAnsi="Verdana" w:cs="Arial"/>
+                <w:i/>
+                <w:kern w:val="22"/>
+                <w:sz w:val="20"/>
+                <w:szCs w:val="20"/>
+              </w:rPr>
+              <w:t>EziView</w:t>
+            </w:r>
+            <w:proofErr w:type="spellEnd"/>
+            <w:r>
+              <w:rPr>
+                <w:rFonts w:ascii="Verdana" w:hAnsi="Verdana" w:cs="Arial"/>
+                <w:i/>
+                <w:kern w:val="22"/>
+                <w:sz w:val="20"/>
+                <w:szCs w:val="20"/>
+              </w:rPr>
+              <w:t xml:space="preserve"> is an interface model for communicating with energy metering equipment, providing a view of the functionality available through the communication interfaces</w:t>
             </w:r>
           </w:p>
         </w:tc>
@@ -9247,7 +9547,17 @@
                 <w:sz w:val="20"/>
                 <w:szCs w:val="20"/>
               </w:rPr>
-              <w:t>Coordinating &amp; working with different technical teams to get support &amp; resolve the issues which are involved in this engagement</w:t>
+              <w:t xml:space="preserve">Coordinating &amp; working with different technical teams to get support &amp; </w:t>
+            </w:r>
+            <w:r>
+              <w:rPr>
+                <w:rFonts w:ascii="Verdana" w:hAnsi="Verdana"/>
+                <w:i/>
+                <w:sz w:val="20"/>
+                <w:szCs w:val="20"/>
+              </w:rPr>
+              <w:lastRenderedPageBreak/>
+              <w:t>resolve the issues which are involved in this engagement</w:t>
             </w:r>
           </w:p>
           <w:p>
@@ -9270,7 +9580,6 @@
                 <w:sz w:val="20"/>
                 <w:szCs w:val="20"/>
               </w:rPr>
-              <w:lastRenderedPageBreak/>
               <w:t>Implemented various metering protocols in application which was used to communicate with the digital electronic meters.</w:t>
             </w:r>
           </w:p>
@@ -9611,6 +9920,7 @@
                 <w:szCs w:val="20"/>
               </w:rPr>
             </w:pPr>
+            <w:proofErr w:type="spellStart"/>
             <w:r>
               <w:rPr>
                 <w:rFonts w:ascii="Verdana" w:hAnsi="Verdana" w:cs="Calibri"/>
@@ -9619,6 +9929,7 @@
               </w:rPr>
               <w:t>PulsePlus</w:t>
             </w:r>
+            <w:proofErr w:type="spellEnd"/>
           </w:p>
         </w:tc>
       </w:tr>
@@ -9814,6 +10125,7 @@
                 <w:szCs w:val="20"/>
               </w:rPr>
             </w:pPr>
+            <w:proofErr w:type="spellStart"/>
             <w:r>
               <w:rPr>
                 <w:rFonts w:ascii="Verdana" w:hAnsi="Verdana"/>
@@ -9821,7 +10133,17 @@
                 <w:sz w:val="20"/>
                 <w:szCs w:val="20"/>
               </w:rPr>
-              <w:t>PulsePlus 5.01 is a Powerful and Flexible Windows based analysis package designed to assist Marketers, advertisers &amp; Advertising agencies in their decision making. An extremely   versatile package, it is entirely   menu – driven and allows several levels   of filtering.  There are no   pre-defined   Target   Groups / analysis breakdowns. Instead, it   allows users   to customize the   analysis in   terms   of the Target Audience</w:t>
+              <w:t>PulsePlus</w:t>
+            </w:r>
+            <w:proofErr w:type="spellEnd"/>
+            <w:r>
+              <w:rPr>
+                <w:rFonts w:ascii="Verdana" w:hAnsi="Verdana"/>
+                <w:i/>
+                <w:sz w:val="20"/>
+                <w:szCs w:val="20"/>
+              </w:rPr>
+              <w:t xml:space="preserve"> 5.01 is a Powerful and Flexible Windows based analysis package designed to assist Marketers, advertisers &amp; Advertising agencies in their decision making. An extremely   versatile package, it is entirely   menu – driven and allows several levels   of filtering.  There are no   pre-defined   Target   Groups / analysis breakdowns. Instead, it   allows users   to customize the   analysis in   terms   of the Target Audience</w:t>
             </w:r>
           </w:p>
         </w:tc>
@@ -10191,7 +10513,23 @@
           <w:rFonts w:ascii="Verdana" w:hAnsi="Verdana" w:cs="Calibri"/>
           <w:i/>
         </w:rPr>
-        <w:t>Training Conducted:  Cloud Computing, AWS Redshift, PostreSQL, SQL, Teradata, Delphi</w:t>
+        <w:t xml:space="preserve">Training Conducted:  Cloud Computing, AWS Redshift, </w:t>
+      </w:r>
+      <w:proofErr w:type="spellStart"/>
+      <w:r>
+        <w:rPr>
+          <w:rFonts w:ascii="Verdana" w:hAnsi="Verdana" w:cs="Calibri"/>
+          <w:i/>
+        </w:rPr>
+        <w:t>PostreSQL</w:t>
+      </w:r>
+      <w:proofErr w:type="spellEnd"/>
+      <w:r>
+        <w:rPr>
+          <w:rFonts w:ascii="Verdana" w:hAnsi="Verdana" w:cs="Calibri"/>
+          <w:i/>
+        </w:rPr>
+        <w:t>, SQL, Teradata, Delphi</w:t>
       </w:r>
     </w:p>
     <w:p>
@@ -10207,7 +10545,23 @@
           <w:rFonts w:ascii="Verdana" w:hAnsi="Verdana" w:cs="Calibri"/>
           <w:i/>
         </w:rPr>
-        <w:t>Training Received:  Cyber Security, ITIL, PMP, Big Data (Hadoop, Pig, Hive, Hbase, Spark), Tableau, Talend</w:t>
+        <w:t xml:space="preserve">Training Received:  Cyber Security, ITIL, PMP, Big Data (Hadoop, Pig, Hive, </w:t>
+      </w:r>
+      <w:proofErr w:type="spellStart"/>
+      <w:r>
+        <w:rPr>
+          <w:rFonts w:ascii="Verdana" w:hAnsi="Verdana" w:cs="Calibri"/>
+          <w:i/>
+        </w:rPr>
+        <w:t>Hbase</w:t>
+      </w:r>
+      <w:proofErr w:type="spellEnd"/>
+      <w:r>
+        <w:rPr>
+          <w:rFonts w:ascii="Verdana" w:hAnsi="Verdana" w:cs="Calibri"/>
+          <w:i/>
+        </w:rPr>
+        <w:t>, Spark), Tableau, Talend</w:t>
       </w:r>
     </w:p>
     <w:p>
@@ -10526,6 +10880,7 @@
                 <w:sz w:val="20"/>
                 <w:szCs w:val="20"/>
               </w:rPr>
+              <w:lastRenderedPageBreak/>
               <w:t>Bachelor of Engineering</w:t>
             </w:r>
           </w:p>
@@ -10638,7 +10993,6 @@
                 <w:sz w:val="20"/>
                 <w:szCs w:val="20"/>
               </w:rPr>
-              <w:lastRenderedPageBreak/>
               <w:t>XII</w:t>
             </w:r>
           </w:p>
@@ -11199,6 +11553,7 @@
                 <w:szCs w:val="20"/>
               </w:rPr>
             </w:pPr>
+            <w:proofErr w:type="spellStart"/>
             <w:r>
               <w:rPr>
                 <w:rFonts w:ascii="Verdana" w:hAnsi="Verdana" w:cs="Calibri"/>
@@ -11209,6 +11564,7 @@
               </w:rPr>
               <w:t>Infocepts</w:t>
             </w:r>
+            <w:proofErr w:type="spellEnd"/>
           </w:p>
         </w:tc>
         <w:tc>
@@ -11584,7 +11940,27 @@
                 <w:sz w:val="20"/>
                 <w:szCs w:val="20"/>
               </w:rPr>
-              <w:t>Tech Mahindra(On Payroll of Bhilwara Infotechnology Ltd)</w:t>
+              <w:t xml:space="preserve">Tech Mahindra(On Payroll of Bhilwara </w:t>
+            </w:r>
+            <w:proofErr w:type="spellStart"/>
+            <w:r>
+              <w:rPr>
+                <w:rFonts w:ascii="Verdana" w:hAnsi="Verdana" w:cs="Calibri"/>
+                <w:bCs/>
+                <w:sz w:val="20"/>
+                <w:szCs w:val="20"/>
+              </w:rPr>
+              <w:t>Infotechnology</w:t>
+            </w:r>
+            <w:proofErr w:type="spellEnd"/>
+            <w:r>
+              <w:rPr>
+                <w:rFonts w:ascii="Verdana" w:hAnsi="Verdana" w:cs="Calibri"/>
+                <w:bCs/>
+                <w:sz w:val="20"/>
+                <w:szCs w:val="20"/>
+              </w:rPr>
+              <w:t xml:space="preserve"> Ltd)</w:t>
             </w:r>
           </w:p>
         </w:tc>
@@ -11827,6 +12203,7 @@
                 <w:szCs w:val="20"/>
               </w:rPr>
             </w:pPr>
+            <w:proofErr w:type="spellStart"/>
             <w:r>
               <w:rPr>
                 <w:rFonts w:ascii="Verdana" w:hAnsi="Verdana"/>
@@ -11835,6 +12212,7 @@
               </w:rPr>
               <w:t>InfraSoftTech</w:t>
             </w:r>
+            <w:proofErr w:type="spellEnd"/>
           </w:p>
         </w:tc>
         <w:tc>
@@ -12262,7 +12640,43 @@
           <w:sz w:val="20"/>
           <w:szCs w:val="20"/>
         </w:rPr>
-        <w:t>Address: 303, Maan Classic, RamDev Park, Mira Road East, Thane 401107</w:t>
+        <w:t xml:space="preserve">Address: 303, </w:t>
+      </w:r>
+      <w:proofErr w:type="spellStart"/>
+      <w:r>
+        <w:rPr>
+          <w:rFonts w:ascii="Verdana" w:hAnsi="Verdana"/>
+          <w:sz w:val="20"/>
+          <w:szCs w:val="20"/>
+        </w:rPr>
+        <w:t>Maan</w:t>
+      </w:r>
+      <w:proofErr w:type="spellEnd"/>
+      <w:r>
+        <w:rPr>
+          <w:rFonts w:ascii="Verdana" w:hAnsi="Verdana"/>
+          <w:sz w:val="20"/>
+          <w:szCs w:val="20"/>
+        </w:rPr>
+        <w:t xml:space="preserve"> Classic, </w:t>
+      </w:r>
+      <w:proofErr w:type="spellStart"/>
+      <w:r>
+        <w:rPr>
+          <w:rFonts w:ascii="Verdana" w:hAnsi="Verdana"/>
+          <w:sz w:val="20"/>
+          <w:szCs w:val="20"/>
+        </w:rPr>
+        <w:t>RamDev</w:t>
+      </w:r>
+      <w:proofErr w:type="spellEnd"/>
+      <w:r>
+        <w:rPr>
+          <w:rFonts w:ascii="Verdana" w:hAnsi="Verdana"/>
+          <w:sz w:val="20"/>
+          <w:szCs w:val="20"/>
+        </w:rPr>
+        <w:t xml:space="preserve"> Park, Mira Road East, Thane 401107</w:t>
       </w:r>
     </w:p>
     <w:p>
@@ -12284,11 +12698,11 @@
       </w:r>
     </w:p>
     <w:sectPr>
-      <w:headerReference w:type="even" r:id="rId15"/>
-      <w:headerReference w:type="default" r:id="rId16"/>
-      <w:footerReference w:type="default" r:id="rId17"/>
-      <w:headerReference w:type="first" r:id="rId18"/>
-      <w:footerReference w:type="first" r:id="rId19"/>
+      <w:headerReference w:type="even" r:id="rId16"/>
+      <w:headerReference w:type="default" r:id="rId17"/>
+      <w:footerReference w:type="default" r:id="rId18"/>
+      <w:headerReference w:type="first" r:id="rId19"/>
+      <w:footerReference w:type="first" r:id="rId20"/>
       <w:type w:val="continuous"/>
       <w:pgSz w:w="11909" w:h="16834" w:code="9"/>
       <w:pgMar w:top="-899" w:right="1080" w:bottom="1260" w:left="1080" w:header="0" w:footer="270" w:gutter="0"/>
